--- a/Laborationsuppgifter/Dokument/1.1 Hur många versaler.docx
+++ b/Laborationsuppgifter/Dokument/1.1 Hur många versaler.docx
@@ -1,6 +1,6 @@
 
 <file path=word/document.xml><?xml version="1.0" encoding="utf-8"?>
-<w:document xmlns:wpc="http://schemas.microsoft.com/office/word/2010/wordprocessingCanvas" xmlns:mc="http://schemas.openxmlformats.org/markup-compatibility/2006" xmlns:o="urn:schemas-microsoft-com:office:office" xmlns:r="http://schemas.openxmlformats.org/officeDocument/2006/relationships" xmlns:m="http://schemas.openxmlformats.org/officeDocument/2006/math" xmlns:v="urn:schemas-microsoft-com:vml" xmlns:wp14="http://schemas.microsoft.com/office/word/2010/wordprocessingDrawing" xmlns:wp="http://schemas.openxmlformats.org/drawingml/2006/wordprocessingDrawing" xmlns:w10="urn:schemas-microsoft-com:office:word" xmlns:w="http://schemas.openxmlformats.org/wordprocessingml/2006/main" xmlns:w14="http://schemas.microsoft.com/office/word/2010/wordml" xmlns:wpg="http://schemas.microsoft.com/office/word/2010/wordprocessingGroup" xmlns:wpi="http://schemas.microsoft.com/office/word/2010/wordprocessingInk" xmlns:wne="http://schemas.microsoft.com/office/word/2006/wordml" xmlns:wps="http://schemas.microsoft.com/office/word/2010/wordprocessingShape" mc:Ignorable="w14 wp14">
+<w:document xmlns:wpc="http://schemas.microsoft.com/office/word/2010/wordprocessingCanvas" xmlns:mc="http://schemas.openxmlformats.org/markup-compatibility/2006" xmlns:o="urn:schemas-microsoft-com:office:office" xmlns:r="http://schemas.openxmlformats.org/officeDocument/2006/relationships" xmlns:m="http://schemas.openxmlformats.org/officeDocument/2006/math" xmlns:v="urn:schemas-microsoft-com:vml" xmlns:wp14="http://schemas.microsoft.com/office/word/2010/wordprocessingDrawing" xmlns:wp="http://schemas.openxmlformats.org/drawingml/2006/wordprocessingDrawing" xmlns:w10="urn:schemas-microsoft-com:office:word" xmlns:w="http://schemas.openxmlformats.org/wordprocessingml/2006/main" xmlns:w14="http://schemas.microsoft.com/office/word/2010/wordml" xmlns:w15="http://schemas.microsoft.com/office/word/2012/wordml" xmlns:wpg="http://schemas.microsoft.com/office/word/2010/wordprocessingGroup" xmlns:wpi="http://schemas.microsoft.com/office/word/2010/wordprocessingInk" xmlns:wne="http://schemas.microsoft.com/office/word/2006/wordml" xmlns:wps="http://schemas.microsoft.com/office/word/2010/wordprocessingShape" mc:Ignorable="w14 w15 wp14">
   <w:body>
     <w:tbl>
       <w:tblPr>
@@ -236,23 +236,7 @@
                 <w:sz w:val="22"/>
                 <w:szCs w:val="22"/>
               </w:rPr>
-              <w:t>ASP</w:t>
-            </w:r>
-            <w:proofErr w:type="gramStart"/>
-            <w:r>
-              <w:rPr>
-                <w:sz w:val="22"/>
-                <w:szCs w:val="22"/>
-              </w:rPr>
-              <w:t>.NET</w:t>
-            </w:r>
-            <w:proofErr w:type="gramEnd"/>
-            <w:r>
-              <w:rPr>
-                <w:sz w:val="22"/>
-                <w:szCs w:val="22"/>
-              </w:rPr>
-              <w:t xml:space="preserve"> </w:t>
+              <w:t xml:space="preserve">ASP.NET </w:t>
             </w:r>
             <w:r>
               <w:rPr>
@@ -302,9 +286,9 @@
           <w:b/>
         </w:rPr>
         <w:sectPr>
-          <w:headerReference w:type="default" r:id="rId9"/>
-          <w:footerReference w:type="default" r:id="rId10"/>
-          <w:headerReference w:type="first" r:id="rId11"/>
+          <w:headerReference w:type="default" r:id="rId8"/>
+          <w:footerReference w:type="default" r:id="rId9"/>
+          <w:headerReference w:type="first" r:id="rId10"/>
           <w:pgSz w:w="11906" w:h="16838" w:code="9"/>
           <w:pgMar w:top="3103" w:right="1661" w:bottom="2155" w:left="2756" w:header="567" w:footer="510" w:gutter="0"/>
           <w:cols w:space="708"/>
@@ -337,15 +321,7 @@
         <w:pStyle w:val="Brdtext"/>
       </w:pPr>
       <w:r>
-        <w:t>Detta verk är framtaget i anslutning till kursen ASP</w:t>
-      </w:r>
-      <w:proofErr w:type="gramStart"/>
-      <w:r>
-        <w:t>.NET</w:t>
-      </w:r>
-      <w:proofErr w:type="gramEnd"/>
-      <w:r>
-        <w:t xml:space="preserve"> </w:t>
+        <w:t xml:space="preserve">Detta verk är framtaget i anslutning till kursen ASP.NET </w:t>
       </w:r>
       <w:r>
         <w:t>Web Forms</w:t>
@@ -428,10 +404,10 @@
                 <w:noProof/>
               </w:rPr>
               <w:drawing>
-                <wp:inline distT="0" distB="0" distL="0" distR="0" wp14:anchorId="5DA5DE08" wp14:editId="3F43CDDF">
-                  <wp:extent cx="836930" cy="293370"/>
-                  <wp:effectExtent l="0" t="0" r="1270" b="0"/>
-                  <wp:docPr id="16" name="Bildobjekt 16"/>
+                <wp:inline distT="0" distB="0" distL="0" distR="0" wp14:anchorId="3F1DA16A" wp14:editId="6EC6335A">
+                  <wp:extent cx="838200" cy="295275"/>
+                  <wp:effectExtent l="0" t="0" r="0" b="9525"/>
+                  <wp:docPr id="5" name="Picture 2"/>
                   <wp:cNvGraphicFramePr>
                     <a:graphicFrameLocks xmlns:a="http://schemas.openxmlformats.org/drawingml/2006/main" noChangeAspect="1"/>
                   </wp:cNvGraphicFramePr>
@@ -439,13 +415,13 @@
                     <a:graphicData uri="http://schemas.openxmlformats.org/drawingml/2006/picture">
                       <pic:pic xmlns:pic="http://schemas.openxmlformats.org/drawingml/2006/picture">
                         <pic:nvPicPr>
-                          <pic:cNvPr id="0" name="Picture 21" descr="Creative Commons-licens"/>
+                          <pic:cNvPr id="5" name="Picture 2"/>
                           <pic:cNvPicPr>
                             <a:picLocks noChangeAspect="1" noChangeArrowheads="1"/>
                           </pic:cNvPicPr>
                         </pic:nvPicPr>
                         <pic:blipFill>
-                          <a:blip r:embed="rId12">
+                          <a:blip r:embed="rId11">
                             <a:extLst>
                               <a:ext uri="{28A0092B-C50C-407E-A947-70E740481C1C}">
                                 <a14:useLocalDpi xmlns:a14="http://schemas.microsoft.com/office/drawing/2010/main" val="0"/>
@@ -460,15 +436,21 @@
                         <pic:spPr bwMode="auto">
                           <a:xfrm>
                             <a:off x="0" y="0"/>
-                            <a:ext cx="836930" cy="293370"/>
+                            <a:ext cx="838200" cy="295275"/>
                           </a:xfrm>
                           <a:prstGeom prst="rect">
                             <a:avLst/>
                           </a:prstGeom>
                           <a:noFill/>
-                          <a:ln>
-                            <a:noFill/>
-                          </a:ln>
+                          <a:extLst>
+                            <a:ext uri="{909E8E84-426E-40DD-AFC4-6F175D3DCCD1}">
+                              <a14:hiddenFill xmlns:a14="http://schemas.microsoft.com/office/drawing/2010/main">
+                                <a:solidFill>
+                                  <a:srgbClr val="FFFFFF"/>
+                                </a:solidFill>
+                              </a14:hiddenFill>
+                            </a:ext>
+                          </a:extLst>
                         </pic:spPr>
                       </pic:pic>
                     </a:graphicData>
@@ -487,47 +469,18 @@
             <w:pPr>
               <w:pStyle w:val="Brdtext"/>
             </w:pPr>
-            <w:proofErr w:type="spellStart"/>
             <w:r>
-              <w:t>Creative</w:t>
-            </w:r>
-            <w:proofErr w:type="spellEnd"/>
-            <w:r>
-              <w:t xml:space="preserve"> </w:t>
-            </w:r>
-            <w:proofErr w:type="spellStart"/>
-            <w:r>
-              <w:t>Commons</w:t>
-            </w:r>
-            <w:proofErr w:type="spellEnd"/>
-            <w:r>
-              <w:t xml:space="preserve"> Erkännande-</w:t>
-            </w:r>
-            <w:proofErr w:type="spellStart"/>
-            <w:r>
-              <w:t>IckeKommersiell</w:t>
-            </w:r>
-            <w:proofErr w:type="spellEnd"/>
-            <w:r>
-              <w:t>-</w:t>
-            </w:r>
-            <w:proofErr w:type="spellStart"/>
-            <w:r>
-              <w:t>DelaLika</w:t>
-            </w:r>
-            <w:proofErr w:type="spellEnd"/>
-            <w:r>
-              <w:t xml:space="preserve"> 2.5 Sverige licens.</w:t>
+              <w:t>Creative Commons Erkännande 4.0 Internationell licens.</w:t>
             </w:r>
             <w:r>
               <w:br/>
             </w:r>
-            <w:hyperlink r:id="rId13" w:history="1">
+            <w:hyperlink r:id="rId12" w:history="1">
               <w:r>
                 <w:rPr>
                   <w:rStyle w:val="Hyperlnk"/>
                 </w:rPr>
-                <w:t>http://creativecommons.org/licenses/by-nc-sa/2.5/se/</w:t>
+                <w:t>http://creativecommons.org/licenses/by/4.0</w:t>
               </w:r>
             </w:hyperlink>
           </w:p>
@@ -543,6 +496,8 @@
           <w:szCs w:val="26"/>
         </w:rPr>
       </w:pPr>
+      <w:bookmarkStart w:id="0" w:name="_GoBack"/>
+      <w:bookmarkEnd w:id="0"/>
       <w:r>
         <w:rPr>
           <w:b/>
@@ -629,7 +584,7 @@
       <w:pPr>
         <w:pStyle w:val="Brdtext"/>
         <w:sectPr>
-          <w:headerReference w:type="first" r:id="rId14"/>
+          <w:headerReference w:type="first" r:id="rId13"/>
           <w:pgSz w:w="11906" w:h="16838" w:code="9"/>
           <w:pgMar w:top="301" w:right="1418" w:bottom="301" w:left="1418" w:header="567" w:footer="510" w:gutter="0"/>
           <w:cols w:space="708"/>
@@ -1124,8 +1079,8 @@
           <w:numId w:val="0"/>
         </w:numPr>
         <w:sectPr>
-          <w:headerReference w:type="default" r:id="rId15"/>
-          <w:footerReference w:type="first" r:id="rId16"/>
+          <w:headerReference w:type="default" r:id="rId14"/>
+          <w:footerReference w:type="first" r:id="rId15"/>
           <w:type w:val="oddPage"/>
           <w:pgSz w:w="11906" w:h="16838" w:code="9"/>
           <w:pgMar w:top="301" w:right="1418" w:bottom="301" w:left="1418" w:header="624" w:footer="510" w:gutter="0"/>
@@ -1134,7 +1089,7 @@
           <w:docGrid w:linePitch="360"/>
         </w:sectPr>
       </w:pPr>
-      <w:bookmarkStart w:id="0" w:name="_Toc286824328"/>
+      <w:bookmarkStart w:id="1" w:name="_Toc286824328"/>
     </w:p>
     <w:p>
       <w:pPr>
@@ -1144,25 +1099,25 @@
           <w:numId w:val="0"/>
         </w:numPr>
       </w:pPr>
-      <w:bookmarkStart w:id="1" w:name="_Toc376433690"/>
+      <w:bookmarkStart w:id="2" w:name="_Toc376433690"/>
       <w:r>
         <w:lastRenderedPageBreak/>
         <w:t>Uppgift</w:t>
       </w:r>
-      <w:bookmarkEnd w:id="0"/>
       <w:bookmarkEnd w:id="1"/>
+      <w:bookmarkEnd w:id="2"/>
     </w:p>
     <w:p>
       <w:pPr>
         <w:pStyle w:val="Rubrik2"/>
       </w:pPr>
-      <w:bookmarkStart w:id="2" w:name="_Toc286824329"/>
-      <w:bookmarkStart w:id="3" w:name="_Toc376433691"/>
+      <w:bookmarkStart w:id="3" w:name="_Toc286824329"/>
+      <w:bookmarkStart w:id="4" w:name="_Toc376433691"/>
       <w:r>
         <w:t>Inledning</w:t>
       </w:r>
-      <w:bookmarkEnd w:id="2"/>
       <w:bookmarkEnd w:id="3"/>
+      <w:bookmarkEnd w:id="4"/>
     </w:p>
     <w:p>
       <w:pPr>
@@ -1198,7 +1153,7 @@
                     </pic:cNvPicPr>
                   </pic:nvPicPr>
                   <pic:blipFill>
-                    <a:blip r:embed="rId17">
+                    <a:blip r:embed="rId16">
                       <a:extLst>
                         <a:ext uri="{28A0092B-C50C-407E-A947-70E740481C1C}">
                           <a14:useLocalDpi xmlns:a14="http://schemas.microsoft.com/office/drawing/2010/main" val="0"/>
@@ -1237,32 +1192,19 @@
           <w:noProof/>
         </w:rPr>
       </w:pPr>
-      <w:bookmarkStart w:id="4" w:name="_Ref286824856"/>
+      <w:bookmarkStart w:id="5" w:name="_Ref286824856"/>
       <w:r>
         <w:t xml:space="preserve">Figur </w:t>
       </w:r>
-      <w:r>
-        <w:fldChar w:fldCharType="begin"/>
-      </w:r>
-      <w:r>
-        <w:instrText xml:space="preserve"> SEQ Figur \* ARABIC </w:instrText>
-      </w:r>
-      <w:r>
-        <w:fldChar w:fldCharType="separate"/>
-      </w:r>
-      <w:r>
-        <w:rPr>
-          <w:noProof/>
-        </w:rPr>
-        <w:t>1</w:t>
-      </w:r>
-      <w:r>
-        <w:rPr>
-          <w:noProof/>
-        </w:rPr>
-        <w:fldChar w:fldCharType="end"/>
-      </w:r>
-      <w:bookmarkEnd w:id="4"/>
+      <w:fldSimple w:instr=" SEQ Figur \* ARABIC ">
+        <w:r>
+          <w:rPr>
+            <w:noProof/>
+          </w:rPr>
+          <w:t>1</w:t>
+        </w:r>
+      </w:fldSimple>
+      <w:bookmarkEnd w:id="5"/>
       <w:r>
         <w:t>. Sida där användaren matar in text.</w:t>
       </w:r>
@@ -1317,7 +1259,7 @@
                     </pic:cNvPicPr>
                   </pic:nvPicPr>
                   <pic:blipFill>
-                    <a:blip r:embed="rId18">
+                    <a:blip r:embed="rId17">
                       <a:extLst>
                         <a:ext uri="{28A0092B-C50C-407E-A947-70E740481C1C}">
                           <a14:useLocalDpi xmlns:a14="http://schemas.microsoft.com/office/drawing/2010/main" val="0"/>
@@ -1356,27 +1298,14 @@
       <w:r>
         <w:t xml:space="preserve">Figur </w:t>
       </w:r>
-      <w:r>
-        <w:fldChar w:fldCharType="begin"/>
-      </w:r>
-      <w:r>
-        <w:instrText xml:space="preserve"> SEQ Figur \* ARABIC </w:instrText>
-      </w:r>
-      <w:r>
-        <w:fldChar w:fldCharType="separate"/>
-      </w:r>
-      <w:r>
-        <w:rPr>
-          <w:noProof/>
-        </w:rPr>
-        <w:t>2</w:t>
-      </w:r>
-      <w:r>
-        <w:rPr>
-          <w:noProof/>
-        </w:rPr>
-        <w:fldChar w:fldCharType="end"/>
-      </w:r>
+      <w:fldSimple w:instr=" SEQ Figur \* ARABIC ">
+        <w:r>
+          <w:rPr>
+            <w:noProof/>
+          </w:rPr>
+          <w:t>2</w:t>
+        </w:r>
+      </w:fldSimple>
       <w:r>
         <w:t xml:space="preserve">. </w:t>
       </w:r>
@@ -1418,14 +1347,12 @@
       <w:r>
         <w:t xml:space="preserve">Då svaret presenteras ska det inte vara möjligt att ändra i textfältet. Den ska vara ”grå-markerad”, vilket görs genom att sätta egenskapen </w:t>
       </w:r>
-      <w:proofErr w:type="spellStart"/>
       <w:r>
         <w:rPr>
           <w:rStyle w:val="Kod"/>
         </w:rPr>
         <w:t>Enabled</w:t>
       </w:r>
-      <w:proofErr w:type="spellEnd"/>
       <w:r>
         <w:t xml:space="preserve"> till </w:t>
       </w:r>
@@ -1443,8 +1370,8 @@
       <w:pPr>
         <w:pStyle w:val="Rubrik2"/>
       </w:pPr>
-      <w:bookmarkStart w:id="5" w:name="_Toc286824330"/>
-      <w:bookmarkStart w:id="6" w:name="_Toc376433692"/>
+      <w:bookmarkStart w:id="6" w:name="_Toc286824330"/>
+      <w:bookmarkStart w:id="7" w:name="_Toc376433692"/>
       <w:r>
         <w:t xml:space="preserve">Inkapsling </w:t>
       </w:r>
@@ -1455,35 +1382,13 @@
         <w:rPr>
           <w:i/>
         </w:rPr>
-        <w:t xml:space="preserve">Separation </w:t>
-      </w:r>
-      <w:proofErr w:type="spellStart"/>
-      <w:r>
-        <w:rPr>
-          <w:i/>
-        </w:rPr>
-        <w:t>of</w:t>
-      </w:r>
-      <w:proofErr w:type="spellEnd"/>
-      <w:r>
-        <w:rPr>
-          <w:i/>
-        </w:rPr>
-        <w:t xml:space="preserve"> </w:t>
-      </w:r>
-      <w:proofErr w:type="spellStart"/>
-      <w:r>
-        <w:rPr>
-          <w:i/>
-        </w:rPr>
-        <w:t>Concern</w:t>
-      </w:r>
-      <w:proofErr w:type="spellEnd"/>
+        <w:t>Separation of Concern</w:t>
+      </w:r>
       <w:r>
         <w:t>)</w:t>
       </w:r>
-      <w:bookmarkEnd w:id="5"/>
       <w:bookmarkEnd w:id="6"/>
+      <w:bookmarkEnd w:id="7"/>
     </w:p>
     <w:p>
       <w:pPr>
@@ -1503,13 +1408,7 @@
         <w:t>Model</w:t>
       </w:r>
       <w:r>
-        <w:t xml:space="preserve">, som du själv måste </w:t>
-      </w:r>
-      <w:r>
-        <w:t>skapa</w:t>
-      </w:r>
-      <w:r>
-        <w:t>.</w:t>
+        <w:t>, som du själv måste skapa.</w:t>
       </w:r>
     </w:p>
     <w:p>
@@ -1522,14 +1421,12 @@
       <w:r>
         <w:t xml:space="preserve">Implementera den statiska klassen </w:t>
       </w:r>
-      <w:proofErr w:type="spellStart"/>
       <w:r>
         <w:rPr>
           <w:rStyle w:val="Kod"/>
         </w:rPr>
         <w:t>TextAnalyzer</w:t>
       </w:r>
-      <w:proofErr w:type="spellEnd"/>
       <w:r>
         <w:t xml:space="preserve"> enligt klassdiagrammet i </w:t>
       </w:r>
@@ -1585,7 +1482,7 @@
                     <pic:cNvPicPr/>
                   </pic:nvPicPr>
                   <pic:blipFill>
-                    <a:blip r:embed="rId19"/>
+                    <a:blip r:embed="rId18"/>
                     <a:stretch>
                       <a:fillRect/>
                     </a:stretch>
@@ -1610,58 +1507,37 @@
       <w:pPr>
         <w:pStyle w:val="Beskrivning"/>
       </w:pPr>
-      <w:bookmarkStart w:id="7" w:name="_Ref286823215"/>
+      <w:bookmarkStart w:id="8" w:name="_Ref286823215"/>
       <w:r>
         <w:t xml:space="preserve">Figur </w:t>
       </w:r>
-      <w:r>
-        <w:fldChar w:fldCharType="begin"/>
-      </w:r>
-      <w:r>
-        <w:instrText xml:space="preserve"> SEQ Figur \* ARABIC </w:instrText>
-      </w:r>
-      <w:r>
-        <w:fldChar w:fldCharType="separate"/>
-      </w:r>
-      <w:r>
-        <w:rPr>
-          <w:noProof/>
-        </w:rPr>
-        <w:t>3</w:t>
-      </w:r>
-      <w:r>
-        <w:rPr>
-          <w:noProof/>
-        </w:rPr>
-        <w:fldChar w:fldCharType="end"/>
-      </w:r>
-      <w:bookmarkEnd w:id="7"/>
+      <w:fldSimple w:instr=" SEQ Figur \* ARABIC ">
+        <w:r>
+          <w:rPr>
+            <w:noProof/>
+          </w:rPr>
+          <w:t>3</w:t>
+        </w:r>
+      </w:fldSimple>
+      <w:bookmarkEnd w:id="8"/>
       <w:r>
         <w:t xml:space="preserve">. </w:t>
       </w:r>
       <w:r>
-        <w:t xml:space="preserve">Den statiska klassen </w:t>
-      </w:r>
-      <w:proofErr w:type="spellStart"/>
-      <w:r>
-        <w:t>TextAnalyzer</w:t>
-      </w:r>
-      <w:proofErr w:type="spellEnd"/>
-      <w:r>
-        <w:t>.</w:t>
+        <w:t>Den statiska klassen TextAnalyzer.</w:t>
       </w:r>
     </w:p>
     <w:p>
       <w:pPr>
         <w:pStyle w:val="Rubrik2"/>
       </w:pPr>
-      <w:bookmarkStart w:id="8" w:name="_Toc286824331"/>
-      <w:bookmarkStart w:id="9" w:name="_Toc376433693"/>
+      <w:bookmarkStart w:id="9" w:name="_Toc286824331"/>
+      <w:bookmarkStart w:id="10" w:name="_Toc376433693"/>
       <w:r>
         <w:t>Hantering av fel på servern</w:t>
       </w:r>
-      <w:bookmarkEnd w:id="8"/>
       <w:bookmarkEnd w:id="9"/>
+      <w:bookmarkEnd w:id="10"/>
     </w:p>
     <w:p>
       <w:pPr>
@@ -1727,7 +1603,7 @@
                     </pic:cNvPicPr>
                   </pic:nvPicPr>
                   <pic:blipFill>
-                    <a:blip r:embed="rId20">
+                    <a:blip r:embed="rId19">
                       <a:extLst>
                         <a:ext uri="{28A0092B-C50C-407E-A947-70E740481C1C}">
                           <a14:useLocalDpi xmlns:a14="http://schemas.microsoft.com/office/drawing/2010/main" val="0"/>
@@ -1763,32 +1639,19 @@
       <w:pPr>
         <w:pStyle w:val="Beskrivning"/>
       </w:pPr>
-      <w:bookmarkStart w:id="10" w:name="_Ref286823248"/>
+      <w:bookmarkStart w:id="11" w:name="_Ref286823248"/>
       <w:r>
         <w:t xml:space="preserve">Figur </w:t>
       </w:r>
-      <w:r>
-        <w:fldChar w:fldCharType="begin"/>
-      </w:r>
-      <w:r>
-        <w:instrText xml:space="preserve"> SEQ Figur \* ARABIC </w:instrText>
-      </w:r>
-      <w:r>
-        <w:fldChar w:fldCharType="separate"/>
-      </w:r>
-      <w:r>
-        <w:rPr>
-          <w:noProof/>
-        </w:rPr>
-        <w:t>4</w:t>
-      </w:r>
-      <w:r>
-        <w:rPr>
-          <w:noProof/>
-        </w:rPr>
-        <w:fldChar w:fldCharType="end"/>
-      </w:r>
-      <w:bookmarkEnd w:id="10"/>
+      <w:fldSimple w:instr=" SEQ Figur \* ARABIC ">
+        <w:r>
+          <w:rPr>
+            <w:noProof/>
+          </w:rPr>
+          <w:t>4</w:t>
+        </w:r>
+      </w:fldSimple>
+      <w:bookmarkEnd w:id="11"/>
       <w:r>
         <w:t>. ”Gul</w:t>
       </w:r>
@@ -1799,18 +1662,10 @@
         <w:t>ful” sida som visas vid fel innan redigering</w:t>
       </w:r>
       <w:r>
-        <w:t xml:space="preserve"> av </w:t>
-      </w:r>
-      <w:proofErr w:type="spellStart"/>
-      <w:r>
-        <w:t>W</w:t>
-      </w:r>
-      <w:r>
-        <w:t>eb.config</w:t>
-      </w:r>
-      <w:proofErr w:type="spellEnd"/>
-      <w:r>
-        <w:t>.</w:t>
+        <w:t xml:space="preserve"> av W</w:t>
+      </w:r>
+      <w:r>
+        <w:t>eb.config.</w:t>
       </w:r>
     </w:p>
     <w:p>
@@ -1868,7 +1723,7 @@
                     </pic:cNvPicPr>
                   </pic:nvPicPr>
                   <pic:blipFill>
-                    <a:blip r:embed="rId21">
+                    <a:blip r:embed="rId20">
                       <a:extLst>
                         <a:ext uri="{28A0092B-C50C-407E-A947-70E740481C1C}">
                           <a14:useLocalDpi xmlns:a14="http://schemas.microsoft.com/office/drawing/2010/main" val="0"/>
@@ -1904,45 +1759,27 @@
       <w:pPr>
         <w:pStyle w:val="Beskrivning"/>
       </w:pPr>
-      <w:bookmarkStart w:id="11" w:name="_Ref286824314"/>
+      <w:bookmarkStart w:id="12" w:name="_Ref286824314"/>
       <w:r>
         <w:t xml:space="preserve">Figur </w:t>
       </w:r>
-      <w:r>
-        <w:fldChar w:fldCharType="begin"/>
-      </w:r>
-      <w:r>
-        <w:instrText xml:space="preserve"> SEQ Figur \* ARABIC </w:instrText>
-      </w:r>
-      <w:r>
-        <w:fldChar w:fldCharType="separate"/>
-      </w:r>
-      <w:r>
-        <w:rPr>
-          <w:noProof/>
-        </w:rPr>
-        <w:t>5</w:t>
-      </w:r>
-      <w:r>
-        <w:rPr>
-          <w:noProof/>
-        </w:rPr>
-        <w:fldChar w:fldCharType="end"/>
-      </w:r>
-      <w:bookmarkEnd w:id="11"/>
+      <w:fldSimple w:instr=" SEQ Figur \* ARABIC ">
+        <w:r>
+          <w:rPr>
+            <w:noProof/>
+          </w:rPr>
+          <w:t>5</w:t>
+        </w:r>
+      </w:fldSimple>
+      <w:bookmarkEnd w:id="12"/>
       <w:r>
         <w:t xml:space="preserve">. Anpassad sida som visas vid fel efter redigering av </w:t>
       </w:r>
-      <w:proofErr w:type="spellStart"/>
       <w:r>
         <w:t>W</w:t>
       </w:r>
       <w:r>
-        <w:t>eb.config</w:t>
-      </w:r>
-      <w:proofErr w:type="spellEnd"/>
-      <w:r>
-        <w:t>.</w:t>
+        <w:t>eb.config.</w:t>
       </w:r>
     </w:p>
     <w:p>
@@ -1952,35 +1789,19 @@
       <w:r>
         <w:t xml:space="preserve">På sidan </w:t>
       </w:r>
-      <w:proofErr w:type="spellStart"/>
       <w:r>
         <w:rPr>
           <w:i/>
         </w:rPr>
         <w:t>customErrors</w:t>
       </w:r>
-      <w:proofErr w:type="spellEnd"/>
       <w:r>
         <w:rPr>
           <w:i/>
         </w:rPr>
-        <w:t xml:space="preserve"> Element (ASP</w:t>
-      </w:r>
-      <w:proofErr w:type="gramStart"/>
-      <w:r>
-        <w:rPr>
-          <w:i/>
-        </w:rPr>
-        <w:t>.NET</w:t>
-      </w:r>
-      <w:proofErr w:type="gramEnd"/>
-      <w:r>
-        <w:rPr>
-          <w:i/>
-        </w:rPr>
-        <w:t xml:space="preserve"> Settings Schema), </w:t>
-      </w:r>
-      <w:hyperlink r:id="rId22" w:history="1">
+        <w:t xml:space="preserve"> Element (ASP.NET Settings Schema), </w:t>
+      </w:r>
+      <w:hyperlink r:id="rId21" w:history="1">
         <w:r>
           <w:rPr>
             <w:rStyle w:val="Hyperlnk"/>
@@ -1991,7 +1812,6 @@
       <w:r>
         <w:t xml:space="preserve">, beskrivs vad du måste ändra på i </w:t>
       </w:r>
-      <w:proofErr w:type="spellStart"/>
       <w:r>
         <w:rPr>
           <w:rStyle w:val="Kod"/>
@@ -2004,7 +1824,6 @@
         </w:rPr>
         <w:t>eb.config</w:t>
       </w:r>
-      <w:proofErr w:type="spellEnd"/>
       <w:r>
         <w:t xml:space="preserve"> för att åstadkomma detta. </w:t>
       </w:r>
@@ -2016,7 +1835,6 @@
       <w:r>
         <w:t xml:space="preserve">Undersök och prova vad som händer då du i </w:t>
       </w:r>
-      <w:proofErr w:type="spellStart"/>
       <w:r>
         <w:rPr>
           <w:rStyle w:val="Kod"/>
@@ -2029,7 +1847,6 @@
         </w:rPr>
         <w:t>eb.config</w:t>
       </w:r>
-      <w:proofErr w:type="spellEnd"/>
       <w:r>
         <w:t xml:space="preserve"> för elementet </w:t>
       </w:r>
@@ -2037,21 +1854,7 @@
         <w:rPr>
           <w:rStyle w:val="Kod"/>
         </w:rPr>
-        <w:t>&lt;</w:t>
-      </w:r>
-      <w:proofErr w:type="spellStart"/>
-      <w:r>
-        <w:rPr>
-          <w:rStyle w:val="Kod"/>
-        </w:rPr>
-        <w:t>customErrors</w:t>
-      </w:r>
-      <w:proofErr w:type="spellEnd"/>
-      <w:r>
-        <w:rPr>
-          <w:rStyle w:val="Kod"/>
-        </w:rPr>
-        <w:t>&gt;</w:t>
+        <w:t>&lt;customErrors&gt;</w:t>
       </w:r>
       <w:r>
         <w:t xml:space="preserve"> ändrar på attributet </w:t>
@@ -2083,14 +1886,12 @@
       <w:r>
         <w:t xml:space="preserve"> och </w:t>
       </w:r>
-      <w:proofErr w:type="spellStart"/>
       <w:r>
         <w:rPr>
           <w:rStyle w:val="Kod"/>
         </w:rPr>
         <w:t>RemoteOnly</w:t>
       </w:r>
-      <w:proofErr w:type="spellEnd"/>
       <w:r>
         <w:t>.</w:t>
       </w:r>
@@ -2107,8 +1908,8 @@
           <w:noProof/>
         </w:rPr>
       </w:pPr>
-      <w:bookmarkStart w:id="12" w:name="_Toc286824332"/>
-      <w:bookmarkStart w:id="13" w:name="_Toc376433694"/>
+      <w:bookmarkStart w:id="13" w:name="_Toc286824332"/>
+      <w:bookmarkStart w:id="14" w:name="_Toc376433694"/>
       <w:r>
         <w:rPr>
           <w:noProof/>
@@ -2116,8 +1917,8 @@
         <w:lastRenderedPageBreak/>
         <w:t>Mål</w:t>
       </w:r>
-      <w:bookmarkEnd w:id="12"/>
       <w:bookmarkEnd w:id="13"/>
+      <w:bookmarkEnd w:id="14"/>
     </w:p>
     <w:p>
       <w:pPr>
@@ -2132,15 +1933,7 @@
         <w:ind w:left="714" w:hanging="357"/>
       </w:pPr>
       <w:r>
-        <w:t xml:space="preserve">Förstå hantering av kontroller och hur dessa behåller sina värden med hjälp av ”view </w:t>
-      </w:r>
-      <w:proofErr w:type="spellStart"/>
-      <w:r>
-        <w:t>state</w:t>
-      </w:r>
-      <w:proofErr w:type="spellEnd"/>
-      <w:r>
-        <w:t>”.</w:t>
+        <w:t>Förstå hantering av kontroller och hur dessa behåller sina värden med hjälp av ”view state”.</w:t>
       </w:r>
     </w:p>
     <w:p>
@@ -2155,41 +1948,30 @@
       <w:r>
         <w:t xml:space="preserve">Du ska veta att serverkontrollen </w:t>
       </w:r>
-      <w:proofErr w:type="spellStart"/>
       <w:r>
         <w:rPr>
           <w:rStyle w:val="Kod"/>
         </w:rPr>
         <w:t>TextBox</w:t>
       </w:r>
-      <w:proofErr w:type="spellEnd"/>
       <w:r>
         <w:t xml:space="preserve"> renderas ut som ett textarea-element då egenskapen </w:t>
       </w:r>
-      <w:proofErr w:type="spellStart"/>
       <w:r>
         <w:rPr>
           <w:rStyle w:val="Kod"/>
         </w:rPr>
         <w:t>TextMode</w:t>
       </w:r>
-      <w:proofErr w:type="spellEnd"/>
-      <w:r>
-        <w:t xml:space="preserve"> </w:t>
-      </w:r>
-      <w:proofErr w:type="gramStart"/>
-      <w:r>
-        <w:t xml:space="preserve">till  </w:t>
-      </w:r>
-      <w:proofErr w:type="spellStart"/>
+      <w:r>
+        <w:t xml:space="preserve"> till  </w:t>
+      </w:r>
       <w:r>
         <w:rPr>
           <w:rStyle w:val="Kod"/>
         </w:rPr>
         <w:t>MultiLine</w:t>
       </w:r>
-      <w:proofErr w:type="spellEnd"/>
-      <w:proofErr w:type="gramEnd"/>
       <w:r>
         <w:t>.</w:t>
       </w:r>
@@ -2206,14 +1988,12 @@
       <w:r>
         <w:t xml:space="preserve">Kunna hantera det en </w:t>
       </w:r>
-      <w:proofErr w:type="spellStart"/>
       <w:r>
         <w:rPr>
           <w:rStyle w:val="Kod"/>
         </w:rPr>
         <w:t>TextBox</w:t>
       </w:r>
-      <w:proofErr w:type="spellEnd"/>
       <w:r>
         <w:t xml:space="preserve">-kontroll innehåller med hjälp av egenskapen </w:t>
       </w:r>
@@ -2237,23 +2017,7 @@
         <w:spacing w:after="200" w:line="276" w:lineRule="auto"/>
       </w:pPr>
       <w:r>
-        <w:t>Förstå att då användaren klickar på en knapp sker en ”postback” och en händelse skapas som kan tas om hand i ”</w:t>
-      </w:r>
-      <w:proofErr w:type="spellStart"/>
-      <w:r>
-        <w:t>code</w:t>
-      </w:r>
-      <w:proofErr w:type="spellEnd"/>
-      <w:r>
-        <w:t>-</w:t>
-      </w:r>
-      <w:proofErr w:type="spellStart"/>
-      <w:r>
-        <w:t>behind</w:t>
-      </w:r>
-      <w:proofErr w:type="spellEnd"/>
-      <w:r>
-        <w:t>”-filen.</w:t>
+        <w:t>Förstå att då användaren klickar på en knapp sker en ”postback” och en händelse skapas som kan tas om hand i ”code-behind”-filen.</w:t>
       </w:r>
     </w:p>
     <w:p>
@@ -2268,14 +2032,12 @@
       <w:r>
         <w:t xml:space="preserve">Kunna ta hand om händelsen </w:t>
       </w:r>
-      <w:proofErr w:type="spellStart"/>
       <w:r>
         <w:rPr>
           <w:rStyle w:val="Kod"/>
         </w:rPr>
         <w:t>Click</w:t>
       </w:r>
-      <w:proofErr w:type="spellEnd"/>
       <w:r>
         <w:t xml:space="preserve"> som inträffar då användaren klickar på en knapp.</w:t>
       </w:r>
@@ -2292,14 +2054,12 @@
       <w:r>
         <w:t xml:space="preserve">Använda </w:t>
       </w:r>
-      <w:proofErr w:type="spellStart"/>
       <w:r>
         <w:rPr>
           <w:rStyle w:val="Kod"/>
         </w:rPr>
         <w:t>Label</w:t>
       </w:r>
-      <w:proofErr w:type="spellEnd"/>
       <w:r>
         <w:t>-kontrollen för att placera ut text.</w:t>
       </w:r>
@@ -2326,13 +2086,13 @@
           <w:numId w:val="0"/>
         </w:numPr>
       </w:pPr>
-      <w:bookmarkStart w:id="14" w:name="_Toc286824333"/>
-      <w:bookmarkStart w:id="15" w:name="_Toc376433695"/>
+      <w:bookmarkStart w:id="15" w:name="_Toc286824333"/>
+      <w:bookmarkStart w:id="16" w:name="_Toc376433695"/>
       <w:r>
         <w:t>Läsvärt</w:t>
       </w:r>
-      <w:bookmarkEnd w:id="14"/>
       <w:bookmarkEnd w:id="15"/>
+      <w:bookmarkEnd w:id="16"/>
     </w:p>
     <w:p>
       <w:pPr>
@@ -2350,48 +2110,12 @@
         <w:rPr>
           <w:i/>
         </w:rPr>
-        <w:t>ASP</w:t>
-      </w:r>
-      <w:proofErr w:type="gramStart"/>
-      <w:r>
-        <w:rPr>
-          <w:i/>
-        </w:rPr>
-        <w:t>.NET</w:t>
-      </w:r>
-      <w:proofErr w:type="gramEnd"/>
-      <w:r>
-        <w:rPr>
-          <w:i/>
-        </w:rPr>
-        <w:t xml:space="preserve"> Page Life </w:t>
-      </w:r>
-      <w:proofErr w:type="spellStart"/>
-      <w:r>
-        <w:rPr>
-          <w:i/>
-        </w:rPr>
-        <w:t>Cycle</w:t>
-      </w:r>
-      <w:proofErr w:type="spellEnd"/>
-      <w:r>
-        <w:rPr>
-          <w:i/>
-        </w:rPr>
-        <w:t xml:space="preserve"> </w:t>
-      </w:r>
-      <w:proofErr w:type="spellStart"/>
-      <w:r>
-        <w:rPr>
-          <w:i/>
-        </w:rPr>
-        <w:t>Overview</w:t>
-      </w:r>
-      <w:proofErr w:type="spellEnd"/>
+        <w:t>ASP.NET Page Life Cycle Overview</w:t>
+      </w:r>
       <w:r>
         <w:t xml:space="preserve">”, </w:t>
       </w:r>
-      <w:hyperlink r:id="rId23" w:history="1">
+      <w:hyperlink r:id="rId22" w:history="1">
         <w:r>
           <w:rPr>
             <w:rStyle w:val="Hyperlnk"/>
@@ -2400,15 +2124,7 @@
         </w:r>
       </w:hyperlink>
       <w:r>
-        <w:t xml:space="preserve">, beskrivs händelser som inträffar och i vilken </w:t>
-      </w:r>
-      <w:proofErr w:type="spellStart"/>
-      <w:r>
-        <w:t>ordnng</w:t>
-      </w:r>
-      <w:proofErr w:type="spellEnd"/>
-      <w:r>
-        <w:t xml:space="preserve"> de utlöses då en sida genereras på servern.</w:t>
+        <w:t>, beskrivs händelser som inträffar och i vilken ordnng de utlöses då en sida genereras på servern.</w:t>
       </w:r>
     </w:p>
     <w:p>
@@ -2423,14 +2139,12 @@
       <w:r>
         <w:t xml:space="preserve">Hur du knyter en händelse till en </w:t>
       </w:r>
-      <w:proofErr w:type="spellStart"/>
       <w:r>
         <w:rPr>
           <w:rStyle w:val="Kod"/>
         </w:rPr>
         <w:t>Button</w:t>
       </w:r>
-      <w:proofErr w:type="spellEnd"/>
       <w:r>
         <w:t>-kontroll hittar du på sid</w:t>
       </w:r>
@@ -2440,27 +2154,11 @@
       <w:r>
         <w:t>”</w:t>
       </w:r>
-      <w:proofErr w:type="spellStart"/>
       <w:r>
         <w:rPr>
           <w:i/>
         </w:rPr>
-        <w:t>Button</w:t>
-      </w:r>
-      <w:proofErr w:type="gramStart"/>
-      <w:r>
-        <w:rPr>
-          <w:i/>
-        </w:rPr>
-        <w:t>.Click</w:t>
-      </w:r>
-      <w:proofErr w:type="spellEnd"/>
-      <w:proofErr w:type="gramEnd"/>
-      <w:r>
-        <w:rPr>
-          <w:i/>
-        </w:rPr>
-        <w:t xml:space="preserve"> Event</w:t>
+        <w:t>Button.Click Event</w:t>
       </w:r>
       <w:r>
         <w:t>”</w:t>
@@ -2468,7 +2166,7 @@
       <w:r>
         <w:t xml:space="preserve">, </w:t>
       </w:r>
-      <w:hyperlink r:id="rId24" w:history="1">
+      <w:hyperlink r:id="rId23" w:history="1">
         <w:r>
           <w:rPr>
             <w:rStyle w:val="Hyperlnk"/>
@@ -2497,74 +2195,23 @@
         <w:spacing w:after="200" w:line="276" w:lineRule="auto"/>
       </w:pPr>
       <w:r>
-        <w:t>Använd en stilmall för att utforma dokumentet, gör det inte ”</w:t>
-      </w:r>
-      <w:proofErr w:type="spellStart"/>
-      <w:r>
-        <w:t>inline</w:t>
-      </w:r>
-      <w:proofErr w:type="spellEnd"/>
-      <w:r>
-        <w:t xml:space="preserve">”. På sidan </w:t>
-      </w:r>
-      <w:proofErr w:type="spellStart"/>
+        <w:t xml:space="preserve">Använd en stilmall för att utforma dokumentet, gör det inte ”inline”. På sidan </w:t>
+      </w:r>
       <w:r>
         <w:rPr>
           <w:i/>
         </w:rPr>
-        <w:t>Working</w:t>
-      </w:r>
-      <w:proofErr w:type="spellEnd"/>
-      <w:r>
-        <w:rPr>
-          <w:i/>
-        </w:rPr>
-        <w:t xml:space="preserve"> </w:t>
-      </w:r>
-      <w:proofErr w:type="spellStart"/>
-      <w:r>
-        <w:rPr>
-          <w:i/>
-        </w:rPr>
-        <w:t>with</w:t>
-      </w:r>
-      <w:proofErr w:type="spellEnd"/>
-      <w:r>
-        <w:rPr>
-          <w:i/>
-        </w:rPr>
-        <w:t xml:space="preserve"> CSS </w:t>
-      </w:r>
-      <w:proofErr w:type="spellStart"/>
-      <w:proofErr w:type="gramStart"/>
-      <w:r>
-        <w:rPr>
-          <w:i/>
-        </w:rPr>
-        <w:t>Overview</w:t>
-      </w:r>
-      <w:proofErr w:type="spellEnd"/>
-      <w:r>
-        <w:t xml:space="preserve"> ,</w:t>
-      </w:r>
-      <w:proofErr w:type="gramEnd"/>
-      <w:r>
-        <w:t xml:space="preserve"> </w:t>
-      </w:r>
-      <w:hyperlink r:id="rId25" w:history="1">
+        <w:t>Working with CSS Overview</w:t>
+      </w:r>
+      <w:r>
+        <w:t xml:space="preserve"> , </w:t>
+      </w:r>
+      <w:hyperlink r:id="rId24" w:history="1">
         <w:r>
           <w:rPr>
             <w:rStyle w:val="Hyperlnk"/>
           </w:rPr>
-          <w:t>http://msdn.mic</w:t>
-        </w:r>
-        <w:bookmarkStart w:id="16" w:name="_GoBack"/>
-        <w:bookmarkEnd w:id="16"/>
-        <w:r>
-          <w:rPr>
-            <w:rStyle w:val="Hyperlnk"/>
-          </w:rPr>
-          <w:t>rosoft.com/en-us/library/bb398931.aspx</w:t>
+          <w:t>http://msdn.microsoft.com/en-us/library/bb398931.aspx</w:t>
         </w:r>
       </w:hyperlink>
       <w:r>
@@ -2583,33 +2230,21 @@
       <w:r>
         <w:t xml:space="preserve">Du kan bestämma antalet versaler i en sträng på flera sätt. Du kan t.ex. med hjälp av klassen </w:t>
       </w:r>
-      <w:proofErr w:type="spellStart"/>
       <w:r>
         <w:rPr>
           <w:rStyle w:val="Kod"/>
         </w:rPr>
         <w:t>Regex</w:t>
       </w:r>
-      <w:proofErr w:type="spellEnd"/>
       <w:r>
         <w:t xml:space="preserve"> och ett reguljärt uttryck rensa bort alla tecken i en sträng som inte är versaler för att sedan ta reda på längden strängen har. Du kan också stega igenom strängen tecken för tecken och använda den statiska metoden </w:t>
       </w:r>
-      <w:proofErr w:type="spellStart"/>
       <w:r>
         <w:rPr>
           <w:rStyle w:val="Kod"/>
         </w:rPr>
-        <w:t>Char</w:t>
-      </w:r>
-      <w:proofErr w:type="gramStart"/>
-      <w:r>
-        <w:rPr>
-          <w:rStyle w:val="Kod"/>
-        </w:rPr>
-        <w:t>.Isupper</w:t>
-      </w:r>
-      <w:proofErr w:type="spellEnd"/>
-      <w:proofErr w:type="gramEnd"/>
+        <w:t>Char.Isupper</w:t>
+      </w:r>
       <w:r>
         <w:t xml:space="preserve"> för att undersöka om ett tecken är versal eller inte.</w:t>
       </w:r>
@@ -2626,14 +2261,12 @@
       <w:r>
         <w:t xml:space="preserve">Du behöver bara använda en </w:t>
       </w:r>
-      <w:proofErr w:type="spellStart"/>
       <w:r>
         <w:rPr>
           <w:rStyle w:val="Kod"/>
         </w:rPr>
         <w:t>Button</w:t>
       </w:r>
-      <w:proofErr w:type="spellEnd"/>
       <w:r>
         <w:t xml:space="preserve">-kontroll. Byt bara texten på knappen med hjälp av egenskapen </w:t>
       </w:r>
@@ -2659,14 +2292,12 @@
       <w:r>
         <w:t xml:space="preserve">En kontroll kan ”gömmas” genom att sätta egenskapen </w:t>
       </w:r>
-      <w:proofErr w:type="spellStart"/>
       <w:r>
         <w:rPr>
           <w:rStyle w:val="Kod"/>
         </w:rPr>
         <w:t>Visible</w:t>
       </w:r>
-      <w:proofErr w:type="spellEnd"/>
       <w:r>
         <w:t xml:space="preserve"> till </w:t>
       </w:r>
@@ -2693,7 +2324,7 @@
 </file>
 
 <file path=word/endnotes.xml><?xml version="1.0" encoding="utf-8"?>
-<w:endnotes xmlns:wpc="http://schemas.microsoft.com/office/word/2010/wordprocessingCanvas" xmlns:mc="http://schemas.openxmlformats.org/markup-compatibility/2006" xmlns:o="urn:schemas-microsoft-com:office:office" xmlns:r="http://schemas.openxmlformats.org/officeDocument/2006/relationships" xmlns:m="http://schemas.openxmlformats.org/officeDocument/2006/math" xmlns:v="urn:schemas-microsoft-com:vml" xmlns:wp14="http://schemas.microsoft.com/office/word/2010/wordprocessingDrawing" xmlns:wp="http://schemas.openxmlformats.org/drawingml/2006/wordprocessingDrawing" xmlns:w10="urn:schemas-microsoft-com:office:word" xmlns:w="http://schemas.openxmlformats.org/wordprocessingml/2006/main" xmlns:w14="http://schemas.microsoft.com/office/word/2010/wordml" xmlns:wpg="http://schemas.microsoft.com/office/word/2010/wordprocessingGroup" xmlns:wpi="http://schemas.microsoft.com/office/word/2010/wordprocessingInk" xmlns:wne="http://schemas.microsoft.com/office/word/2006/wordml" xmlns:wps="http://schemas.microsoft.com/office/word/2010/wordprocessingShape" mc:Ignorable="w14 wp14">
+<w:endnotes xmlns:wpc="http://schemas.microsoft.com/office/word/2010/wordprocessingCanvas" xmlns:mc="http://schemas.openxmlformats.org/markup-compatibility/2006" xmlns:o="urn:schemas-microsoft-com:office:office" xmlns:r="http://schemas.openxmlformats.org/officeDocument/2006/relationships" xmlns:m="http://schemas.openxmlformats.org/officeDocument/2006/math" xmlns:v="urn:schemas-microsoft-com:vml" xmlns:wp14="http://schemas.microsoft.com/office/word/2010/wordprocessingDrawing" xmlns:wp="http://schemas.openxmlformats.org/drawingml/2006/wordprocessingDrawing" xmlns:w10="urn:schemas-microsoft-com:office:word" xmlns:w="http://schemas.openxmlformats.org/wordprocessingml/2006/main" xmlns:w14="http://schemas.microsoft.com/office/word/2010/wordml" xmlns:w15="http://schemas.microsoft.com/office/word/2012/wordml" xmlns:wpg="http://schemas.microsoft.com/office/word/2010/wordprocessingGroup" xmlns:wpi="http://schemas.microsoft.com/office/word/2010/wordprocessingInk" xmlns:wne="http://schemas.microsoft.com/office/word/2006/wordml" xmlns:wps="http://schemas.microsoft.com/office/word/2010/wordprocessingShape" mc:Ignorable="w14 w15 wp14">
   <w:endnote w:type="separator" w:id="-1">
     <w:p>
       <w:r>
@@ -2712,7 +2343,7 @@
 </file>
 
 <file path=word/footer1.xml><?xml version="1.0" encoding="utf-8"?>
-<w:ftr xmlns:wpc="http://schemas.microsoft.com/office/word/2010/wordprocessingCanvas" xmlns:mc="http://schemas.openxmlformats.org/markup-compatibility/2006" xmlns:o="urn:schemas-microsoft-com:office:office" xmlns:r="http://schemas.openxmlformats.org/officeDocument/2006/relationships" xmlns:m="http://schemas.openxmlformats.org/officeDocument/2006/math" xmlns:v="urn:schemas-microsoft-com:vml" xmlns:wp14="http://schemas.microsoft.com/office/word/2010/wordprocessingDrawing" xmlns:wp="http://schemas.openxmlformats.org/drawingml/2006/wordprocessingDrawing" xmlns:w10="urn:schemas-microsoft-com:office:word" xmlns:w="http://schemas.openxmlformats.org/wordprocessingml/2006/main" xmlns:w14="http://schemas.microsoft.com/office/word/2010/wordml" xmlns:wpg="http://schemas.microsoft.com/office/word/2010/wordprocessingGroup" xmlns:wpi="http://schemas.microsoft.com/office/word/2010/wordprocessingInk" xmlns:wne="http://schemas.microsoft.com/office/word/2006/wordml" xmlns:wps="http://schemas.microsoft.com/office/word/2010/wordprocessingShape" mc:Ignorable="w14 wp14">
+<w:ftr xmlns:wpc="http://schemas.microsoft.com/office/word/2010/wordprocessingCanvas" xmlns:mc="http://schemas.openxmlformats.org/markup-compatibility/2006" xmlns:o="urn:schemas-microsoft-com:office:office" xmlns:r="http://schemas.openxmlformats.org/officeDocument/2006/relationships" xmlns:m="http://schemas.openxmlformats.org/officeDocument/2006/math" xmlns:v="urn:schemas-microsoft-com:vml" xmlns:wp14="http://schemas.microsoft.com/office/word/2010/wordprocessingDrawing" xmlns:wp="http://schemas.openxmlformats.org/drawingml/2006/wordprocessingDrawing" xmlns:w10="urn:schemas-microsoft-com:office:word" xmlns:w="http://schemas.openxmlformats.org/wordprocessingml/2006/main" xmlns:w14="http://schemas.microsoft.com/office/word/2010/wordml" xmlns:w15="http://schemas.microsoft.com/office/word/2012/wordml" xmlns:wpg="http://schemas.microsoft.com/office/word/2010/wordprocessingGroup" xmlns:wpi="http://schemas.microsoft.com/office/word/2010/wordprocessingInk" xmlns:wne="http://schemas.microsoft.com/office/word/2006/wordml" xmlns:wps="http://schemas.microsoft.com/office/word/2010/wordprocessingShape" mc:Ignorable="w14 w15 wp14">
   <w:p>
     <w:pPr>
       <w:pStyle w:val="Sidfot"/>
@@ -2891,7 +2522,7 @@
 </file>
 
 <file path=word/footer2.xml><?xml version="1.0" encoding="utf-8"?>
-<w:ftr xmlns:wpc="http://schemas.microsoft.com/office/word/2010/wordprocessingCanvas" xmlns:mc="http://schemas.openxmlformats.org/markup-compatibility/2006" xmlns:o="urn:schemas-microsoft-com:office:office" xmlns:r="http://schemas.openxmlformats.org/officeDocument/2006/relationships" xmlns:m="http://schemas.openxmlformats.org/officeDocument/2006/math" xmlns:v="urn:schemas-microsoft-com:vml" xmlns:wp14="http://schemas.microsoft.com/office/word/2010/wordprocessingDrawing" xmlns:wp="http://schemas.openxmlformats.org/drawingml/2006/wordprocessingDrawing" xmlns:w10="urn:schemas-microsoft-com:office:word" xmlns:w="http://schemas.openxmlformats.org/wordprocessingml/2006/main" xmlns:w14="http://schemas.microsoft.com/office/word/2010/wordml" xmlns:wpg="http://schemas.microsoft.com/office/word/2010/wordprocessingGroup" xmlns:wpi="http://schemas.microsoft.com/office/word/2010/wordprocessingInk" xmlns:wne="http://schemas.microsoft.com/office/word/2006/wordml" xmlns:wps="http://schemas.microsoft.com/office/word/2010/wordprocessingShape" mc:Ignorable="w14 wp14">
+<w:ftr xmlns:wpc="http://schemas.microsoft.com/office/word/2010/wordprocessingCanvas" xmlns:mc="http://schemas.openxmlformats.org/markup-compatibility/2006" xmlns:o="urn:schemas-microsoft-com:office:office" xmlns:r="http://schemas.openxmlformats.org/officeDocument/2006/relationships" xmlns:m="http://schemas.openxmlformats.org/officeDocument/2006/math" xmlns:v="urn:schemas-microsoft-com:vml" xmlns:wp14="http://schemas.microsoft.com/office/word/2010/wordprocessingDrawing" xmlns:wp="http://schemas.openxmlformats.org/drawingml/2006/wordprocessingDrawing" xmlns:w10="urn:schemas-microsoft-com:office:word" xmlns:w="http://schemas.openxmlformats.org/wordprocessingml/2006/main" xmlns:w14="http://schemas.microsoft.com/office/word/2010/wordml" xmlns:w15="http://schemas.microsoft.com/office/word/2012/wordml" xmlns:wpg="http://schemas.microsoft.com/office/word/2010/wordprocessingGroup" xmlns:wpi="http://schemas.microsoft.com/office/word/2010/wordprocessingInk" xmlns:wne="http://schemas.microsoft.com/office/word/2006/wordml" xmlns:wps="http://schemas.microsoft.com/office/word/2010/wordprocessingShape" mc:Ignorable="w14 w15 wp14">
   <w:p>
     <w:pPr>
       <w:pStyle w:val="Sidfot"/>
@@ -2994,7 +2625,7 @@
         <w:szCs w:val="16"/>
         <w:lang w:val="en-US"/>
       </w:rPr>
-      <w:t>5</w:t>
+      <w:t>3</w:t>
     </w:r>
     <w:r>
       <w:rPr>
@@ -3070,7 +2701,7 @@
 </file>
 
 <file path=word/footnotes.xml><?xml version="1.0" encoding="utf-8"?>
-<w:footnotes xmlns:wpc="http://schemas.microsoft.com/office/word/2010/wordprocessingCanvas" xmlns:mc="http://schemas.openxmlformats.org/markup-compatibility/2006" xmlns:o="urn:schemas-microsoft-com:office:office" xmlns:r="http://schemas.openxmlformats.org/officeDocument/2006/relationships" xmlns:m="http://schemas.openxmlformats.org/officeDocument/2006/math" xmlns:v="urn:schemas-microsoft-com:vml" xmlns:wp14="http://schemas.microsoft.com/office/word/2010/wordprocessingDrawing" xmlns:wp="http://schemas.openxmlformats.org/drawingml/2006/wordprocessingDrawing" xmlns:w10="urn:schemas-microsoft-com:office:word" xmlns:w="http://schemas.openxmlformats.org/wordprocessingml/2006/main" xmlns:w14="http://schemas.microsoft.com/office/word/2010/wordml" xmlns:wpg="http://schemas.microsoft.com/office/word/2010/wordprocessingGroup" xmlns:wpi="http://schemas.microsoft.com/office/word/2010/wordprocessingInk" xmlns:wne="http://schemas.microsoft.com/office/word/2006/wordml" xmlns:wps="http://schemas.microsoft.com/office/word/2010/wordprocessingShape" mc:Ignorable="w14 wp14">
+<w:footnotes xmlns:wpc="http://schemas.microsoft.com/office/word/2010/wordprocessingCanvas" xmlns:mc="http://schemas.openxmlformats.org/markup-compatibility/2006" xmlns:o="urn:schemas-microsoft-com:office:office" xmlns:r="http://schemas.openxmlformats.org/officeDocument/2006/relationships" xmlns:m="http://schemas.openxmlformats.org/officeDocument/2006/math" xmlns:v="urn:schemas-microsoft-com:vml" xmlns:wp14="http://schemas.microsoft.com/office/word/2010/wordprocessingDrawing" xmlns:wp="http://schemas.openxmlformats.org/drawingml/2006/wordprocessingDrawing" xmlns:w10="urn:schemas-microsoft-com:office:word" xmlns:w="http://schemas.openxmlformats.org/wordprocessingml/2006/main" xmlns:w14="http://schemas.microsoft.com/office/word/2010/wordml" xmlns:w15="http://schemas.microsoft.com/office/word/2012/wordml" xmlns:wpg="http://schemas.microsoft.com/office/word/2010/wordprocessingGroup" xmlns:wpi="http://schemas.microsoft.com/office/word/2010/wordprocessingInk" xmlns:wne="http://schemas.microsoft.com/office/word/2006/wordml" xmlns:wps="http://schemas.microsoft.com/office/word/2010/wordprocessingShape" mc:Ignorable="w14 w15 wp14">
   <w:footnote w:type="separator" w:id="-1">
     <w:p>
       <w:r>
@@ -3089,7 +2720,7 @@
 </file>
 
 <file path=word/header1.xml><?xml version="1.0" encoding="utf-8"?>
-<w:hdr xmlns:wpc="http://schemas.microsoft.com/office/word/2010/wordprocessingCanvas" xmlns:mc="http://schemas.openxmlformats.org/markup-compatibility/2006" xmlns:o="urn:schemas-microsoft-com:office:office" xmlns:r="http://schemas.openxmlformats.org/officeDocument/2006/relationships" xmlns:m="http://schemas.openxmlformats.org/officeDocument/2006/math" xmlns:v="urn:schemas-microsoft-com:vml" xmlns:wp14="http://schemas.microsoft.com/office/word/2010/wordprocessingDrawing" xmlns:wp="http://schemas.openxmlformats.org/drawingml/2006/wordprocessingDrawing" xmlns:w10="urn:schemas-microsoft-com:office:word" xmlns:w="http://schemas.openxmlformats.org/wordprocessingml/2006/main" xmlns:w14="http://schemas.microsoft.com/office/word/2010/wordml" xmlns:wpg="http://schemas.microsoft.com/office/word/2010/wordprocessingGroup" xmlns:wpi="http://schemas.microsoft.com/office/word/2010/wordprocessingInk" xmlns:wne="http://schemas.microsoft.com/office/word/2006/wordml" xmlns:wps="http://schemas.microsoft.com/office/word/2010/wordprocessingShape" mc:Ignorable="w14 wp14">
+<w:hdr xmlns:wpc="http://schemas.microsoft.com/office/word/2010/wordprocessingCanvas" xmlns:mc="http://schemas.openxmlformats.org/markup-compatibility/2006" xmlns:o="urn:schemas-microsoft-com:office:office" xmlns:r="http://schemas.openxmlformats.org/officeDocument/2006/relationships" xmlns:m="http://schemas.openxmlformats.org/officeDocument/2006/math" xmlns:v="urn:schemas-microsoft-com:vml" xmlns:wp14="http://schemas.microsoft.com/office/word/2010/wordprocessingDrawing" xmlns:wp="http://schemas.openxmlformats.org/drawingml/2006/wordprocessingDrawing" xmlns:w10="urn:schemas-microsoft-com:office:word" xmlns:w="http://schemas.openxmlformats.org/wordprocessingml/2006/main" xmlns:w14="http://schemas.microsoft.com/office/word/2010/wordml" xmlns:w15="http://schemas.microsoft.com/office/word/2012/wordml" xmlns:wpg="http://schemas.microsoft.com/office/word/2010/wordprocessingGroup" xmlns:wpi="http://schemas.microsoft.com/office/word/2010/wordprocessingInk" xmlns:wne="http://schemas.microsoft.com/office/word/2006/wordml" xmlns:wps="http://schemas.microsoft.com/office/word/2010/wordprocessingShape" mc:Ignorable="w14 w15 wp14">
   <w:tbl>
     <w:tblPr>
       <w:tblW w:w="8707" w:type="dxa"/>
@@ -3320,7 +2951,7 @@
 </file>
 
 <file path=word/header2.xml><?xml version="1.0" encoding="utf-8"?>
-<w:hdr xmlns:wpc="http://schemas.microsoft.com/office/word/2010/wordprocessingCanvas" xmlns:mc="http://schemas.openxmlformats.org/markup-compatibility/2006" xmlns:o="urn:schemas-microsoft-com:office:office" xmlns:r="http://schemas.openxmlformats.org/officeDocument/2006/relationships" xmlns:m="http://schemas.openxmlformats.org/officeDocument/2006/math" xmlns:v="urn:schemas-microsoft-com:vml" xmlns:wp14="http://schemas.microsoft.com/office/word/2010/wordprocessingDrawing" xmlns:wp="http://schemas.openxmlformats.org/drawingml/2006/wordprocessingDrawing" xmlns:w10="urn:schemas-microsoft-com:office:word" xmlns:w="http://schemas.openxmlformats.org/wordprocessingml/2006/main" xmlns:w14="http://schemas.microsoft.com/office/word/2010/wordml" xmlns:wpg="http://schemas.microsoft.com/office/word/2010/wordprocessingGroup" xmlns:wpi="http://schemas.microsoft.com/office/word/2010/wordprocessingInk" xmlns:wne="http://schemas.microsoft.com/office/word/2006/wordml" xmlns:wps="http://schemas.microsoft.com/office/word/2010/wordprocessingShape" mc:Ignorable="w14 wp14">
+<w:hdr xmlns:wpc="http://schemas.microsoft.com/office/word/2010/wordprocessingCanvas" xmlns:mc="http://schemas.openxmlformats.org/markup-compatibility/2006" xmlns:o="urn:schemas-microsoft-com:office:office" xmlns:r="http://schemas.openxmlformats.org/officeDocument/2006/relationships" xmlns:m="http://schemas.openxmlformats.org/officeDocument/2006/math" xmlns:v="urn:schemas-microsoft-com:vml" xmlns:wp14="http://schemas.microsoft.com/office/word/2010/wordprocessingDrawing" xmlns:wp="http://schemas.openxmlformats.org/drawingml/2006/wordprocessingDrawing" xmlns:w10="urn:schemas-microsoft-com:office:word" xmlns:w="http://schemas.openxmlformats.org/wordprocessingml/2006/main" xmlns:w14="http://schemas.microsoft.com/office/word/2010/wordml" xmlns:w15="http://schemas.microsoft.com/office/word/2012/wordml" xmlns:wpg="http://schemas.microsoft.com/office/word/2010/wordprocessingGroup" xmlns:wpi="http://schemas.microsoft.com/office/word/2010/wordprocessingInk" xmlns:wne="http://schemas.microsoft.com/office/word/2006/wordml" xmlns:wps="http://schemas.microsoft.com/office/word/2010/wordprocessingShape" mc:Ignorable="w14 w15 wp14">
   <w:tbl>
     <w:tblPr>
       <w:tblW w:w="8707" w:type="dxa"/>
@@ -3613,7 +3244,7 @@
         </mc:Choice>
         <mc:Fallback>
           <w:pict>
-            <v:shapetype id="_x0000_t32" coordsize="21600,21600" o:spt="32" o:oned="t" path="m,l21600,21600e" filled="f">
+            <v:shapetype w14:anchorId="10164A44" id="_x0000_t32" coordsize="21600,21600" o:spt="32" o:oned="t" path="m,l21600,21600e" filled="f">
               <v:path arrowok="t" fillok="f" o:connecttype="none"/>
               <o:lock v:ext="edit" shapetype="t"/>
             </v:shapetype>
@@ -3630,7 +3261,7 @@
 </file>
 
 <file path=word/header3.xml><?xml version="1.0" encoding="utf-8"?>
-<w:hdr xmlns:wpc="http://schemas.microsoft.com/office/word/2010/wordprocessingCanvas" xmlns:mc="http://schemas.openxmlformats.org/markup-compatibility/2006" xmlns:o="urn:schemas-microsoft-com:office:office" xmlns:r="http://schemas.openxmlformats.org/officeDocument/2006/relationships" xmlns:m="http://schemas.openxmlformats.org/officeDocument/2006/math" xmlns:v="urn:schemas-microsoft-com:vml" xmlns:wp14="http://schemas.microsoft.com/office/word/2010/wordprocessingDrawing" xmlns:wp="http://schemas.openxmlformats.org/drawingml/2006/wordprocessingDrawing" xmlns:w10="urn:schemas-microsoft-com:office:word" xmlns:w="http://schemas.openxmlformats.org/wordprocessingml/2006/main" xmlns:w14="http://schemas.microsoft.com/office/word/2010/wordml" xmlns:wpg="http://schemas.microsoft.com/office/word/2010/wordprocessingGroup" xmlns:wpi="http://schemas.microsoft.com/office/word/2010/wordprocessingInk" xmlns:wne="http://schemas.microsoft.com/office/word/2006/wordml" xmlns:wps="http://schemas.microsoft.com/office/word/2010/wordprocessingShape" mc:Ignorable="w14 wp14">
+<w:hdr xmlns:wpc="http://schemas.microsoft.com/office/word/2010/wordprocessingCanvas" xmlns:mc="http://schemas.openxmlformats.org/markup-compatibility/2006" xmlns:o="urn:schemas-microsoft-com:office:office" xmlns:r="http://schemas.openxmlformats.org/officeDocument/2006/relationships" xmlns:m="http://schemas.openxmlformats.org/officeDocument/2006/math" xmlns:v="urn:schemas-microsoft-com:vml" xmlns:wp14="http://schemas.microsoft.com/office/word/2010/wordprocessingDrawing" xmlns:wp="http://schemas.openxmlformats.org/drawingml/2006/wordprocessingDrawing" xmlns:w10="urn:schemas-microsoft-com:office:word" xmlns:w="http://schemas.openxmlformats.org/wordprocessingml/2006/main" xmlns:w14="http://schemas.microsoft.com/office/word/2010/wordml" xmlns:w15="http://schemas.microsoft.com/office/word/2012/wordml" xmlns:wpg="http://schemas.microsoft.com/office/word/2010/wordprocessingGroup" xmlns:wpi="http://schemas.microsoft.com/office/word/2010/wordprocessingInk" xmlns:wne="http://schemas.microsoft.com/office/word/2006/wordml" xmlns:wps="http://schemas.microsoft.com/office/word/2010/wordprocessingShape" mc:Ignorable="w14 w15 wp14">
   <w:tbl>
     <w:tblPr>
       <w:tblW w:w="8707" w:type="dxa"/>
@@ -3806,7 +3437,7 @@
 </file>
 
 <file path=word/header4.xml><?xml version="1.0" encoding="utf-8"?>
-<w:hdr xmlns:wpc="http://schemas.microsoft.com/office/word/2010/wordprocessingCanvas" xmlns:mc="http://schemas.openxmlformats.org/markup-compatibility/2006" xmlns:o="urn:schemas-microsoft-com:office:office" xmlns:r="http://schemas.openxmlformats.org/officeDocument/2006/relationships" xmlns:m="http://schemas.openxmlformats.org/officeDocument/2006/math" xmlns:v="urn:schemas-microsoft-com:vml" xmlns:wp14="http://schemas.microsoft.com/office/word/2010/wordprocessingDrawing" xmlns:wp="http://schemas.openxmlformats.org/drawingml/2006/wordprocessingDrawing" xmlns:w10="urn:schemas-microsoft-com:office:word" xmlns:w="http://schemas.openxmlformats.org/wordprocessingml/2006/main" xmlns:w14="http://schemas.microsoft.com/office/word/2010/wordml" xmlns:wpg="http://schemas.microsoft.com/office/word/2010/wordprocessingGroup" xmlns:wpi="http://schemas.microsoft.com/office/word/2010/wordprocessingInk" xmlns:wne="http://schemas.microsoft.com/office/word/2006/wordml" xmlns:wps="http://schemas.microsoft.com/office/word/2010/wordprocessingShape" mc:Ignorable="w14 wp14">
+<w:hdr xmlns:wpc="http://schemas.microsoft.com/office/word/2010/wordprocessingCanvas" xmlns:mc="http://schemas.openxmlformats.org/markup-compatibility/2006" xmlns:o="urn:schemas-microsoft-com:office:office" xmlns:r="http://schemas.openxmlformats.org/officeDocument/2006/relationships" xmlns:m="http://schemas.openxmlformats.org/officeDocument/2006/math" xmlns:v="urn:schemas-microsoft-com:vml" xmlns:wp14="http://schemas.microsoft.com/office/word/2010/wordprocessingDrawing" xmlns:wp="http://schemas.openxmlformats.org/drawingml/2006/wordprocessingDrawing" xmlns:w10="urn:schemas-microsoft-com:office:word" xmlns:w="http://schemas.openxmlformats.org/wordprocessingml/2006/main" xmlns:w14="http://schemas.microsoft.com/office/word/2010/wordml" xmlns:w15="http://schemas.microsoft.com/office/word/2012/wordml" xmlns:wpg="http://schemas.microsoft.com/office/word/2010/wordprocessingGroup" xmlns:wpi="http://schemas.microsoft.com/office/word/2010/wordprocessingInk" xmlns:wne="http://schemas.microsoft.com/office/word/2006/wordml" xmlns:wps="http://schemas.microsoft.com/office/word/2010/wordprocessingShape" mc:Ignorable="w14 w15 wp14">
   <w:tbl>
     <w:tblPr>
       <w:tblW w:w="8707" w:type="dxa"/>
@@ -3982,7 +3613,7 @@
 </file>
 
 <file path=word/numbering.xml><?xml version="1.0" encoding="utf-8"?>
-<w:numbering xmlns:wpc="http://schemas.microsoft.com/office/word/2010/wordprocessingCanvas" xmlns:mc="http://schemas.openxmlformats.org/markup-compatibility/2006" xmlns:o="urn:schemas-microsoft-com:office:office" xmlns:r="http://schemas.openxmlformats.org/officeDocument/2006/relationships" xmlns:m="http://schemas.openxmlformats.org/officeDocument/2006/math" xmlns:v="urn:schemas-microsoft-com:vml" xmlns:wp14="http://schemas.microsoft.com/office/word/2010/wordprocessingDrawing" xmlns:wp="http://schemas.openxmlformats.org/drawingml/2006/wordprocessingDrawing" xmlns:w10="urn:schemas-microsoft-com:office:word" xmlns:w="http://schemas.openxmlformats.org/wordprocessingml/2006/main" xmlns:w14="http://schemas.microsoft.com/office/word/2010/wordml" xmlns:wpg="http://schemas.microsoft.com/office/word/2010/wordprocessingGroup" xmlns:wpi="http://schemas.microsoft.com/office/word/2010/wordprocessingInk" xmlns:wne="http://schemas.microsoft.com/office/word/2006/wordml" xmlns:wps="http://schemas.microsoft.com/office/word/2010/wordprocessingShape" mc:Ignorable="w14 wp14">
+<w:numbering xmlns:wpc="http://schemas.microsoft.com/office/word/2010/wordprocessingCanvas" xmlns:mc="http://schemas.openxmlformats.org/markup-compatibility/2006" xmlns:o="urn:schemas-microsoft-com:office:office" xmlns:r="http://schemas.openxmlformats.org/officeDocument/2006/relationships" xmlns:m="http://schemas.openxmlformats.org/officeDocument/2006/math" xmlns:v="urn:schemas-microsoft-com:vml" xmlns:wp14="http://schemas.microsoft.com/office/word/2010/wordprocessingDrawing" xmlns:wp="http://schemas.openxmlformats.org/drawingml/2006/wordprocessingDrawing" xmlns:w10="urn:schemas-microsoft-com:office:word" xmlns:w="http://schemas.openxmlformats.org/wordprocessingml/2006/main" xmlns:w14="http://schemas.microsoft.com/office/word/2010/wordml" xmlns:w15="http://schemas.microsoft.com/office/word/2012/wordml" xmlns:wpg="http://schemas.microsoft.com/office/word/2010/wordprocessingGroup" xmlns:wpi="http://schemas.microsoft.com/office/word/2010/wordprocessingInk" xmlns:wne="http://schemas.microsoft.com/office/word/2006/wordml" xmlns:wps="http://schemas.microsoft.com/office/word/2010/wordprocessingShape" mc:Ignorable="w14 w15 wp14">
   <w:abstractNum w:abstractNumId="0">
     <w:nsid w:val="FFFFFF88"/>
     <w:multiLevelType w:val="singleLevel"/>
@@ -9119,7 +8750,7 @@
 </file>
 
 <file path=word/styles.xml><?xml version="1.0" encoding="utf-8"?>
-<w:styles xmlns:mc="http://schemas.openxmlformats.org/markup-compatibility/2006" xmlns:r="http://schemas.openxmlformats.org/officeDocument/2006/relationships" xmlns:w="http://schemas.openxmlformats.org/wordprocessingml/2006/main" xmlns:w14="http://schemas.microsoft.com/office/word/2010/wordml" mc:Ignorable="w14">
+<w:styles xmlns:mc="http://schemas.openxmlformats.org/markup-compatibility/2006" xmlns:r="http://schemas.openxmlformats.org/officeDocument/2006/relationships" xmlns:w="http://schemas.openxmlformats.org/wordprocessingml/2006/main" xmlns:w14="http://schemas.microsoft.com/office/word/2010/wordml" xmlns:w15="http://schemas.microsoft.com/office/word/2012/wordml" mc:Ignorable="w14 w15">
   <w:docDefaults>
     <w:rPrDefault>
       <w:rPr>
@@ -9129,7 +8760,7 @@
     </w:rPrDefault>
     <w:pPrDefault/>
   </w:docDefaults>
-  <w:latentStyles w:defLockedState="0" w:defUIPriority="0" w:defSemiHidden="0" w:defUnhideWhenUsed="0" w:defQFormat="0" w:count="267">
+  <w:latentStyles w:defLockedState="0" w:defUIPriority="0" w:defSemiHidden="0" w:defUnhideWhenUsed="0" w:defQFormat="0" w:count="371">
     <w:lsdException w:name="heading 1" w:qFormat="1"/>
     <w:lsdException w:name="heading 2" w:qFormat="1"/>
     <w:lsdException w:name="heading 3" w:qFormat="1"/>
@@ -9139,15 +8770,142 @@
     <w:lsdException w:name="heading 7" w:semiHidden="1" w:unhideWhenUsed="1" w:qFormat="1"/>
     <w:lsdException w:name="heading 8" w:semiHidden="1" w:unhideWhenUsed="1" w:qFormat="1"/>
     <w:lsdException w:name="heading 9" w:semiHidden="1" w:unhideWhenUsed="1" w:qFormat="1"/>
-    <w:lsdException w:name="toc 1" w:uiPriority="39"/>
-    <w:lsdException w:name="toc 2" w:uiPriority="39"/>
-    <w:lsdException w:name="toc 3" w:uiPriority="39"/>
-    <w:lsdException w:name="footnote text" w:uiPriority="99"/>
+    <w:lsdException w:name="index 1" w:semiHidden="1" w:unhideWhenUsed="1"/>
+    <w:lsdException w:name="index 2" w:semiHidden="1" w:unhideWhenUsed="1"/>
+    <w:lsdException w:name="index 3" w:semiHidden="1" w:unhideWhenUsed="1"/>
+    <w:lsdException w:name="index 4" w:semiHidden="1" w:unhideWhenUsed="1"/>
+    <w:lsdException w:name="index 5" w:semiHidden="1" w:unhideWhenUsed="1"/>
+    <w:lsdException w:name="index 6" w:semiHidden="1" w:unhideWhenUsed="1"/>
+    <w:lsdException w:name="index 7" w:semiHidden="1" w:unhideWhenUsed="1"/>
+    <w:lsdException w:name="index 8" w:semiHidden="1" w:unhideWhenUsed="1"/>
+    <w:lsdException w:name="index 9" w:semiHidden="1" w:unhideWhenUsed="1"/>
+    <w:lsdException w:name="toc 1" w:semiHidden="1" w:uiPriority="39" w:unhideWhenUsed="1"/>
+    <w:lsdException w:name="toc 2" w:semiHidden="1" w:uiPriority="39" w:unhideWhenUsed="1"/>
+    <w:lsdException w:name="toc 3" w:semiHidden="1" w:uiPriority="39" w:unhideWhenUsed="1"/>
+    <w:lsdException w:name="toc 4" w:semiHidden="1" w:unhideWhenUsed="1"/>
+    <w:lsdException w:name="toc 5" w:semiHidden="1" w:unhideWhenUsed="1"/>
+    <w:lsdException w:name="toc 6" w:semiHidden="1" w:unhideWhenUsed="1"/>
+    <w:lsdException w:name="toc 7" w:semiHidden="1" w:unhideWhenUsed="1"/>
+    <w:lsdException w:name="toc 8" w:semiHidden="1" w:unhideWhenUsed="1"/>
+    <w:lsdException w:name="toc 9" w:semiHidden="1" w:unhideWhenUsed="1"/>
+    <w:lsdException w:name="Normal Indent" w:semiHidden="1" w:unhideWhenUsed="1"/>
+    <w:lsdException w:name="footnote text" w:semiHidden="1" w:uiPriority="99" w:unhideWhenUsed="1"/>
+    <w:lsdException w:name="annotation text" w:semiHidden="1" w:unhideWhenUsed="1"/>
+    <w:lsdException w:name="header" w:semiHidden="1" w:unhideWhenUsed="1"/>
+    <w:lsdException w:name="footer" w:semiHidden="1" w:unhideWhenUsed="1"/>
+    <w:lsdException w:name="index heading" w:semiHidden="1" w:unhideWhenUsed="1"/>
     <w:lsdException w:name="caption" w:semiHidden="1" w:uiPriority="35" w:unhideWhenUsed="1" w:qFormat="1"/>
-    <w:lsdException w:name="footnote reference" w:uiPriority="99"/>
+    <w:lsdException w:name="table of figures" w:semiHidden="1" w:unhideWhenUsed="1"/>
+    <w:lsdException w:name="envelope address" w:semiHidden="1" w:unhideWhenUsed="1"/>
+    <w:lsdException w:name="envelope return" w:semiHidden="1" w:unhideWhenUsed="1"/>
+    <w:lsdException w:name="footnote reference" w:semiHidden="1" w:uiPriority="99" w:unhideWhenUsed="1"/>
+    <w:lsdException w:name="annotation reference" w:semiHidden="1" w:unhideWhenUsed="1"/>
+    <w:lsdException w:name="line number" w:semiHidden="1" w:unhideWhenUsed="1"/>
+    <w:lsdException w:name="page number" w:semiHidden="1" w:unhideWhenUsed="1"/>
+    <w:lsdException w:name="endnote reference" w:semiHidden="1" w:unhideWhenUsed="1"/>
+    <w:lsdException w:name="endnote text" w:semiHidden="1" w:unhideWhenUsed="1"/>
+    <w:lsdException w:name="table of authorities" w:semiHidden="1" w:unhideWhenUsed="1"/>
+    <w:lsdException w:name="macro" w:semiHidden="1" w:unhideWhenUsed="1"/>
+    <w:lsdException w:name="toa heading" w:semiHidden="1" w:unhideWhenUsed="1"/>
+    <w:lsdException w:name="List" w:semiHidden="1" w:unhideWhenUsed="1"/>
+    <w:lsdException w:name="List Bullet" w:semiHidden="1" w:unhideWhenUsed="1"/>
+    <w:lsdException w:name="List 2" w:semiHidden="1" w:unhideWhenUsed="1"/>
+    <w:lsdException w:name="List 3" w:semiHidden="1" w:unhideWhenUsed="1"/>
+    <w:lsdException w:name="List Bullet 2" w:semiHidden="1" w:unhideWhenUsed="1"/>
+    <w:lsdException w:name="List Bullet 3" w:semiHidden="1" w:unhideWhenUsed="1"/>
+    <w:lsdException w:name="List Bullet 4" w:semiHidden="1" w:unhideWhenUsed="1"/>
+    <w:lsdException w:name="List Bullet 5" w:semiHidden="1" w:unhideWhenUsed="1"/>
+    <w:lsdException w:name="List Number 2" w:semiHidden="1" w:unhideWhenUsed="1"/>
+    <w:lsdException w:name="List Number 3" w:semiHidden="1" w:unhideWhenUsed="1"/>
+    <w:lsdException w:name="List Number 4" w:semiHidden="1" w:unhideWhenUsed="1"/>
+    <w:lsdException w:name="List Number 5" w:semiHidden="1" w:unhideWhenUsed="1"/>
     <w:lsdException w:name="Title" w:qFormat="1"/>
-    <w:lsdException w:name="Body Text" w:qFormat="1"/>
-    <w:lsdException w:name="Hyperlink" w:uiPriority="99"/>
+    <w:lsdException w:name="Closing" w:semiHidden="1" w:unhideWhenUsed="1"/>
+    <w:lsdException w:name="Signature" w:semiHidden="1" w:unhideWhenUsed="1"/>
+    <w:lsdException w:name="Default Paragraph Font" w:semiHidden="1" w:unhideWhenUsed="1"/>
+    <w:lsdException w:name="Body Text" w:semiHidden="1" w:unhideWhenUsed="1" w:qFormat="1"/>
+    <w:lsdException w:name="Body Text Indent" w:semiHidden="1" w:unhideWhenUsed="1"/>
+    <w:lsdException w:name="List Continue" w:semiHidden="1" w:unhideWhenUsed="1"/>
+    <w:lsdException w:name="List Continue 2" w:semiHidden="1" w:unhideWhenUsed="1"/>
+    <w:lsdException w:name="List Continue 3" w:semiHidden="1" w:unhideWhenUsed="1"/>
+    <w:lsdException w:name="List Continue 4" w:semiHidden="1" w:unhideWhenUsed="1"/>
+    <w:lsdException w:name="List Continue 5" w:semiHidden="1" w:unhideWhenUsed="1"/>
+    <w:lsdException w:name="Message Header" w:semiHidden="1" w:unhideWhenUsed="1"/>
+    <w:lsdException w:name="Body Text First Indent 2" w:semiHidden="1" w:unhideWhenUsed="1"/>
+    <w:lsdException w:name="Note Heading" w:semiHidden="1" w:unhideWhenUsed="1"/>
+    <w:lsdException w:name="Body Text 2" w:semiHidden="1" w:unhideWhenUsed="1"/>
+    <w:lsdException w:name="Body Text 3" w:semiHidden="1" w:unhideWhenUsed="1"/>
+    <w:lsdException w:name="Body Text Indent 2" w:semiHidden="1" w:unhideWhenUsed="1"/>
+    <w:lsdException w:name="Body Text Indent 3" w:semiHidden="1" w:unhideWhenUsed="1"/>
+    <w:lsdException w:name="Block Text" w:semiHidden="1" w:unhideWhenUsed="1"/>
+    <w:lsdException w:name="Hyperlink" w:semiHidden="1" w:uiPriority="99" w:unhideWhenUsed="1"/>
+    <w:lsdException w:name="FollowedHyperlink" w:semiHidden="1" w:unhideWhenUsed="1"/>
+    <w:lsdException w:name="Document Map" w:semiHidden="1" w:unhideWhenUsed="1"/>
+    <w:lsdException w:name="Plain Text" w:semiHidden="1" w:unhideWhenUsed="1"/>
+    <w:lsdException w:name="E-mail Signature" w:semiHidden="1" w:unhideWhenUsed="1"/>
+    <w:lsdException w:name="HTML Top of Form" w:semiHidden="1" w:unhideWhenUsed="1"/>
+    <w:lsdException w:name="HTML Bottom of Form" w:semiHidden="1" w:unhideWhenUsed="1"/>
+    <w:lsdException w:name="Normal (Web)" w:semiHidden="1" w:unhideWhenUsed="1"/>
+    <w:lsdException w:name="HTML Acronym" w:semiHidden="1" w:unhideWhenUsed="1"/>
+    <w:lsdException w:name="HTML Address" w:semiHidden="1" w:unhideWhenUsed="1"/>
+    <w:lsdException w:name="HTML Cite" w:semiHidden="1" w:unhideWhenUsed="1"/>
+    <w:lsdException w:name="HTML Code" w:semiHidden="1" w:unhideWhenUsed="1"/>
+    <w:lsdException w:name="HTML Definition" w:semiHidden="1" w:unhideWhenUsed="1"/>
+    <w:lsdException w:name="HTML Keyboard" w:semiHidden="1" w:unhideWhenUsed="1"/>
+    <w:lsdException w:name="HTML Preformatted" w:semiHidden="1" w:unhideWhenUsed="1"/>
+    <w:lsdException w:name="HTML Sample" w:semiHidden="1" w:unhideWhenUsed="1"/>
+    <w:lsdException w:name="HTML Typewriter" w:semiHidden="1" w:unhideWhenUsed="1"/>
+    <w:lsdException w:name="HTML Variable" w:semiHidden="1" w:unhideWhenUsed="1"/>
+    <w:lsdException w:name="Normal Table" w:semiHidden="1" w:unhideWhenUsed="1"/>
+    <w:lsdException w:name="annotation subject" w:semiHidden="1" w:unhideWhenUsed="1"/>
+    <w:lsdException w:name="No List" w:semiHidden="1" w:unhideWhenUsed="1"/>
+    <w:lsdException w:name="Outline List 1" w:semiHidden="1" w:unhideWhenUsed="1"/>
+    <w:lsdException w:name="Outline List 2" w:semiHidden="1" w:unhideWhenUsed="1"/>
+    <w:lsdException w:name="Outline List 3" w:semiHidden="1" w:unhideWhenUsed="1"/>
+    <w:lsdException w:name="Table Simple 1" w:semiHidden="1" w:unhideWhenUsed="1"/>
+    <w:lsdException w:name="Table Simple 2" w:semiHidden="1" w:unhideWhenUsed="1"/>
+    <w:lsdException w:name="Table Simple 3" w:semiHidden="1" w:unhideWhenUsed="1"/>
+    <w:lsdException w:name="Table Classic 1" w:semiHidden="1" w:unhideWhenUsed="1"/>
+    <w:lsdException w:name="Table Classic 2" w:semiHidden="1" w:unhideWhenUsed="1"/>
+    <w:lsdException w:name="Table Classic 3" w:semiHidden="1" w:unhideWhenUsed="1"/>
+    <w:lsdException w:name="Table Classic 4" w:semiHidden="1" w:unhideWhenUsed="1"/>
+    <w:lsdException w:name="Table Colorful 1" w:semiHidden="1" w:unhideWhenUsed="1"/>
+    <w:lsdException w:name="Table Colorful 2" w:semiHidden="1" w:unhideWhenUsed="1"/>
+    <w:lsdException w:name="Table Colorful 3" w:semiHidden="1" w:unhideWhenUsed="1"/>
+    <w:lsdException w:name="Table Columns 1" w:semiHidden="1" w:unhideWhenUsed="1"/>
+    <w:lsdException w:name="Table Columns 2" w:semiHidden="1" w:unhideWhenUsed="1"/>
+    <w:lsdException w:name="Table Columns 3" w:semiHidden="1" w:unhideWhenUsed="1"/>
+    <w:lsdException w:name="Table Columns 4" w:semiHidden="1" w:unhideWhenUsed="1"/>
+    <w:lsdException w:name="Table Columns 5" w:semiHidden="1" w:unhideWhenUsed="1"/>
+    <w:lsdException w:name="Table Grid 1" w:semiHidden="1" w:unhideWhenUsed="1"/>
+    <w:lsdException w:name="Table Grid 2" w:semiHidden="1" w:unhideWhenUsed="1"/>
+    <w:lsdException w:name="Table Grid 3" w:semiHidden="1" w:unhideWhenUsed="1"/>
+    <w:lsdException w:name="Table Grid 4" w:semiHidden="1" w:unhideWhenUsed="1"/>
+    <w:lsdException w:name="Table Grid 5" w:semiHidden="1" w:unhideWhenUsed="1"/>
+    <w:lsdException w:name="Table Grid 6" w:semiHidden="1" w:unhideWhenUsed="1"/>
+    <w:lsdException w:name="Table Grid 7" w:semiHidden="1" w:unhideWhenUsed="1"/>
+    <w:lsdException w:name="Table Grid 8" w:semiHidden="1" w:unhideWhenUsed="1"/>
+    <w:lsdException w:name="Table List 1" w:semiHidden="1" w:unhideWhenUsed="1"/>
+    <w:lsdException w:name="Table List 2" w:semiHidden="1" w:unhideWhenUsed="1"/>
+    <w:lsdException w:name="Table List 3" w:semiHidden="1" w:unhideWhenUsed="1"/>
+    <w:lsdException w:name="Table List 4" w:semiHidden="1" w:unhideWhenUsed="1"/>
+    <w:lsdException w:name="Table List 5" w:semiHidden="1" w:unhideWhenUsed="1"/>
+    <w:lsdException w:name="Table List 6" w:semiHidden="1" w:unhideWhenUsed="1"/>
+    <w:lsdException w:name="Table List 7" w:semiHidden="1" w:unhideWhenUsed="1"/>
+    <w:lsdException w:name="Table List 8" w:semiHidden="1" w:unhideWhenUsed="1"/>
+    <w:lsdException w:name="Table 3D effects 1" w:semiHidden="1" w:unhideWhenUsed="1"/>
+    <w:lsdException w:name="Table 3D effects 2" w:semiHidden="1" w:unhideWhenUsed="1"/>
+    <w:lsdException w:name="Table 3D effects 3" w:semiHidden="1" w:unhideWhenUsed="1"/>
+    <w:lsdException w:name="Table Contemporary" w:semiHidden="1" w:unhideWhenUsed="1"/>
+    <w:lsdException w:name="Table Elegant" w:semiHidden="1" w:unhideWhenUsed="1"/>
+    <w:lsdException w:name="Table Professional" w:semiHidden="1" w:unhideWhenUsed="1"/>
+    <w:lsdException w:name="Table Subtle 1" w:semiHidden="1" w:unhideWhenUsed="1"/>
+    <w:lsdException w:name="Table Subtle 2" w:semiHidden="1" w:unhideWhenUsed="1"/>
+    <w:lsdException w:name="Table Web 1" w:semiHidden="1" w:unhideWhenUsed="1"/>
+    <w:lsdException w:name="Table Web 2" w:semiHidden="1" w:unhideWhenUsed="1"/>
+    <w:lsdException w:name="Table Web 3" w:semiHidden="1" w:unhideWhenUsed="1"/>
+    <w:lsdException w:name="Balloon Text" w:semiHidden="1" w:unhideWhenUsed="1"/>
+    <w:lsdException w:name="Table Theme" w:semiHidden="1" w:unhideWhenUsed="1"/>
     <w:lsdException w:name="Placeholder Text" w:semiHidden="1" w:uiPriority="99"/>
     <w:lsdException w:name="No Spacing" w:uiPriority="1" w:qFormat="1"/>
     <w:lsdException w:name="Light Shading" w:uiPriority="60"/>
@@ -9259,6 +9017,110 @@
     <w:lsdException w:name="Book Title" w:uiPriority="33" w:qFormat="1"/>
     <w:lsdException w:name="Bibliography" w:semiHidden="1" w:uiPriority="37" w:unhideWhenUsed="1"/>
     <w:lsdException w:name="TOC Heading" w:semiHidden="1" w:uiPriority="39" w:unhideWhenUsed="1" w:qFormat="1"/>
+    <w:lsdException w:name="Plain Table 1" w:uiPriority="41"/>
+    <w:lsdException w:name="Plain Table 2" w:uiPriority="42"/>
+    <w:lsdException w:name="Plain Table 3" w:uiPriority="43"/>
+    <w:lsdException w:name="Plain Table 4" w:uiPriority="44"/>
+    <w:lsdException w:name="Plain Table 5" w:uiPriority="45"/>
+    <w:lsdException w:name="Grid Table Light" w:uiPriority="40"/>
+    <w:lsdException w:name="Grid Table 1 Light" w:uiPriority="46"/>
+    <w:lsdException w:name="Grid Table 2" w:uiPriority="47"/>
+    <w:lsdException w:name="Grid Table 3" w:uiPriority="48"/>
+    <w:lsdException w:name="Grid Table 4" w:uiPriority="49"/>
+    <w:lsdException w:name="Grid Table 5 Dark" w:uiPriority="50"/>
+    <w:lsdException w:name="Grid Table 6 Colorful" w:uiPriority="51"/>
+    <w:lsdException w:name="Grid Table 7 Colorful" w:uiPriority="52"/>
+    <w:lsdException w:name="Grid Table 1 Light Accent 1" w:uiPriority="46"/>
+    <w:lsdException w:name="Grid Table 2 Accent 1" w:uiPriority="47"/>
+    <w:lsdException w:name="Grid Table 3 Accent 1" w:uiPriority="48"/>
+    <w:lsdException w:name="Grid Table 4 Accent 1" w:uiPriority="49"/>
+    <w:lsdException w:name="Grid Table 5 Dark Accent 1" w:uiPriority="50"/>
+    <w:lsdException w:name="Grid Table 6 Colorful Accent 1" w:uiPriority="51"/>
+    <w:lsdException w:name="Grid Table 7 Colorful Accent 1" w:uiPriority="52"/>
+    <w:lsdException w:name="Grid Table 1 Light Accent 2" w:uiPriority="46"/>
+    <w:lsdException w:name="Grid Table 2 Accent 2" w:uiPriority="47"/>
+    <w:lsdException w:name="Grid Table 3 Accent 2" w:uiPriority="48"/>
+    <w:lsdException w:name="Grid Table 4 Accent 2" w:uiPriority="49"/>
+    <w:lsdException w:name="Grid Table 5 Dark Accent 2" w:uiPriority="50"/>
+    <w:lsdException w:name="Grid Table 6 Colorful Accent 2" w:uiPriority="51"/>
+    <w:lsdException w:name="Grid Table 7 Colorful Accent 2" w:uiPriority="52"/>
+    <w:lsdException w:name="Grid Table 1 Light Accent 3" w:uiPriority="46"/>
+    <w:lsdException w:name="Grid Table 2 Accent 3" w:uiPriority="47"/>
+    <w:lsdException w:name="Grid Table 3 Accent 3" w:uiPriority="48"/>
+    <w:lsdException w:name="Grid Table 4 Accent 3" w:uiPriority="49"/>
+    <w:lsdException w:name="Grid Table 5 Dark Accent 3" w:uiPriority="50"/>
+    <w:lsdException w:name="Grid Table 6 Colorful Accent 3" w:uiPriority="51"/>
+    <w:lsdException w:name="Grid Table 7 Colorful Accent 3" w:uiPriority="52"/>
+    <w:lsdException w:name="Grid Table 1 Light Accent 4" w:uiPriority="46"/>
+    <w:lsdException w:name="Grid Table 2 Accent 4" w:uiPriority="47"/>
+    <w:lsdException w:name="Grid Table 3 Accent 4" w:uiPriority="48"/>
+    <w:lsdException w:name="Grid Table 4 Accent 4" w:uiPriority="49"/>
+    <w:lsdException w:name="Grid Table 5 Dark Accent 4" w:uiPriority="50"/>
+    <w:lsdException w:name="Grid Table 6 Colorful Accent 4" w:uiPriority="51"/>
+    <w:lsdException w:name="Grid Table 7 Colorful Accent 4" w:uiPriority="52"/>
+    <w:lsdException w:name="Grid Table 1 Light Accent 5" w:uiPriority="46"/>
+    <w:lsdException w:name="Grid Table 2 Accent 5" w:uiPriority="47"/>
+    <w:lsdException w:name="Grid Table 3 Accent 5" w:uiPriority="48"/>
+    <w:lsdException w:name="Grid Table 4 Accent 5" w:uiPriority="49"/>
+    <w:lsdException w:name="Grid Table 5 Dark Accent 5" w:uiPriority="50"/>
+    <w:lsdException w:name="Grid Table 6 Colorful Accent 5" w:uiPriority="51"/>
+    <w:lsdException w:name="Grid Table 7 Colorful Accent 5" w:uiPriority="52"/>
+    <w:lsdException w:name="Grid Table 1 Light Accent 6" w:uiPriority="46"/>
+    <w:lsdException w:name="Grid Table 2 Accent 6" w:uiPriority="47"/>
+    <w:lsdException w:name="Grid Table 3 Accent 6" w:uiPriority="48"/>
+    <w:lsdException w:name="Grid Table 4 Accent 6" w:uiPriority="49"/>
+    <w:lsdException w:name="Grid Table 5 Dark Accent 6" w:uiPriority="50"/>
+    <w:lsdException w:name="Grid Table 6 Colorful Accent 6" w:uiPriority="51"/>
+    <w:lsdException w:name="Grid Table 7 Colorful Accent 6" w:uiPriority="52"/>
+    <w:lsdException w:name="List Table 1 Light" w:uiPriority="46"/>
+    <w:lsdException w:name="List Table 2" w:uiPriority="47"/>
+    <w:lsdException w:name="List Table 3" w:uiPriority="48"/>
+    <w:lsdException w:name="List Table 4" w:uiPriority="49"/>
+    <w:lsdException w:name="List Table 5 Dark" w:uiPriority="50"/>
+    <w:lsdException w:name="List Table 6 Colorful" w:uiPriority="51"/>
+    <w:lsdException w:name="List Table 7 Colorful" w:uiPriority="52"/>
+    <w:lsdException w:name="List Table 1 Light Accent 1" w:uiPriority="46"/>
+    <w:lsdException w:name="List Table 2 Accent 1" w:uiPriority="47"/>
+    <w:lsdException w:name="List Table 3 Accent 1" w:uiPriority="48"/>
+    <w:lsdException w:name="List Table 4 Accent 1" w:uiPriority="49"/>
+    <w:lsdException w:name="List Table 5 Dark Accent 1" w:uiPriority="50"/>
+    <w:lsdException w:name="List Table 6 Colorful Accent 1" w:uiPriority="51"/>
+    <w:lsdException w:name="List Table 7 Colorful Accent 1" w:uiPriority="52"/>
+    <w:lsdException w:name="List Table 1 Light Accent 2" w:uiPriority="46"/>
+    <w:lsdException w:name="List Table 2 Accent 2" w:uiPriority="47"/>
+    <w:lsdException w:name="List Table 3 Accent 2" w:uiPriority="48"/>
+    <w:lsdException w:name="List Table 4 Accent 2" w:uiPriority="49"/>
+    <w:lsdException w:name="List Table 5 Dark Accent 2" w:uiPriority="50"/>
+    <w:lsdException w:name="List Table 6 Colorful Accent 2" w:uiPriority="51"/>
+    <w:lsdException w:name="List Table 7 Colorful Accent 2" w:uiPriority="52"/>
+    <w:lsdException w:name="List Table 1 Light Accent 3" w:uiPriority="46"/>
+    <w:lsdException w:name="List Table 2 Accent 3" w:uiPriority="47"/>
+    <w:lsdException w:name="List Table 3 Accent 3" w:uiPriority="48"/>
+    <w:lsdException w:name="List Table 4 Accent 3" w:uiPriority="49"/>
+    <w:lsdException w:name="List Table 5 Dark Accent 3" w:uiPriority="50"/>
+    <w:lsdException w:name="List Table 6 Colorful Accent 3" w:uiPriority="51"/>
+    <w:lsdException w:name="List Table 7 Colorful Accent 3" w:uiPriority="52"/>
+    <w:lsdException w:name="List Table 1 Light Accent 4" w:uiPriority="46"/>
+    <w:lsdException w:name="List Table 2 Accent 4" w:uiPriority="47"/>
+    <w:lsdException w:name="List Table 3 Accent 4" w:uiPriority="48"/>
+    <w:lsdException w:name="List Table 4 Accent 4" w:uiPriority="49"/>
+    <w:lsdException w:name="List Table 5 Dark Accent 4" w:uiPriority="50"/>
+    <w:lsdException w:name="List Table 6 Colorful Accent 4" w:uiPriority="51"/>
+    <w:lsdException w:name="List Table 7 Colorful Accent 4" w:uiPriority="52"/>
+    <w:lsdException w:name="List Table 1 Light Accent 5" w:uiPriority="46"/>
+    <w:lsdException w:name="List Table 2 Accent 5" w:uiPriority="47"/>
+    <w:lsdException w:name="List Table 3 Accent 5" w:uiPriority="48"/>
+    <w:lsdException w:name="List Table 4 Accent 5" w:uiPriority="49"/>
+    <w:lsdException w:name="List Table 5 Dark Accent 5" w:uiPriority="50"/>
+    <w:lsdException w:name="List Table 6 Colorful Accent 5" w:uiPriority="51"/>
+    <w:lsdException w:name="List Table 7 Colorful Accent 5" w:uiPriority="52"/>
+    <w:lsdException w:name="List Table 1 Light Accent 6" w:uiPriority="46"/>
+    <w:lsdException w:name="List Table 2 Accent 6" w:uiPriority="47"/>
+    <w:lsdException w:name="List Table 3 Accent 6" w:uiPriority="48"/>
+    <w:lsdException w:name="List Table 4 Accent 6" w:uiPriority="49"/>
+    <w:lsdException w:name="List Table 5 Dark Accent 6" w:uiPriority="50"/>
+    <w:lsdException w:name="List Table 6 Colorful Accent 6" w:uiPriority="51"/>
+    <w:lsdException w:name="List Table 7 Colorful Accent 6" w:uiPriority="52"/>
   </w:latentStyles>
   <w:style w:type="paragraph" w:default="1" w:styleId="Normal">
     <w:name w:val="Normal"/>
@@ -9427,7 +9289,6 @@
     <w:basedOn w:val="Normaltabell"/>
     <w:rsid w:val="00AE4E4A"/>
     <w:tblPr>
-      <w:tblInd w:w="0" w:type="dxa"/>
       <w:tblBorders>
         <w:top w:val="single" w:sz="4" w:space="0" w:color="auto"/>
         <w:left w:val="single" w:sz="4" w:space="0" w:color="auto"/>
@@ -9436,742 +9297,6 @@
         <w:insideH w:val="single" w:sz="4" w:space="0" w:color="auto"/>
         <w:insideV w:val="single" w:sz="4" w:space="0" w:color="auto"/>
       </w:tblBorders>
-      <w:tblCellMar>
-        <w:top w:w="0" w:type="dxa"/>
-        <w:left w:w="108" w:type="dxa"/>
-        <w:bottom w:w="0" w:type="dxa"/>
-        <w:right w:w="108" w:type="dxa"/>
-      </w:tblCellMar>
-    </w:tblPr>
-  </w:style>
-  <w:style w:type="paragraph" w:styleId="Ballongtext">
-    <w:name w:val="Balloon Text"/>
-    <w:basedOn w:val="Normal"/>
-    <w:semiHidden/>
-    <w:rsid w:val="00D7652D"/>
-    <w:rPr>
-      <w:rFonts w:ascii="Tahoma" w:hAnsi="Tahoma" w:cs="Tahoma"/>
-      <w:sz w:val="16"/>
-      <w:szCs w:val="16"/>
-    </w:rPr>
-  </w:style>
-  <w:style w:type="character" w:styleId="Sidnummer">
-    <w:name w:val="page number"/>
-    <w:basedOn w:val="Standardstycketeckensnitt"/>
-    <w:rsid w:val="0008546D"/>
-    <w:rPr>
-      <w:rFonts w:ascii="Times New Roman" w:hAnsi="Times New Roman"/>
-      <w:sz w:val="22"/>
-    </w:rPr>
-  </w:style>
-  <w:style w:type="paragraph" w:customStyle="1" w:styleId="FotKursiv">
-    <w:name w:val="FotKursiv"/>
-    <w:basedOn w:val="Sidfot"/>
-    <w:next w:val="Sidfot"/>
-    <w:rsid w:val="00C13149"/>
-    <w:rPr>
-      <w:i/>
-      <w:noProof/>
-      <w:lang w:val="en-GB"/>
-    </w:rPr>
-  </w:style>
-  <w:style w:type="paragraph" w:customStyle="1" w:styleId="DokumentRubrik">
-    <w:name w:val="DokumentRubrik"/>
-    <w:basedOn w:val="Brdtext"/>
-    <w:rsid w:val="00824B5F"/>
-    <w:pPr>
-      <w:spacing w:line="620" w:lineRule="exact"/>
-    </w:pPr>
-    <w:rPr>
-      <w:sz w:val="52"/>
-    </w:rPr>
-  </w:style>
-  <w:style w:type="paragraph" w:customStyle="1" w:styleId="UnderRubrik">
-    <w:name w:val="UnderRubrik"/>
-    <w:basedOn w:val="Brdtext"/>
-    <w:next w:val="DokumentRubrik"/>
-    <w:rsid w:val="00C854DE"/>
-    <w:pPr>
-      <w:spacing w:line="240" w:lineRule="auto"/>
-    </w:pPr>
-    <w:rPr>
-      <w:i/>
-      <w:color w:val="919295"/>
-      <w:sz w:val="28"/>
-    </w:rPr>
-  </w:style>
-  <w:style w:type="paragraph" w:customStyle="1" w:styleId="FrRubrik">
-    <w:name w:val="FörRubrik"/>
-    <w:basedOn w:val="UnderRubrik"/>
-    <w:next w:val="DokumentRubrik"/>
-    <w:rsid w:val="00C854DE"/>
-    <w:rPr>
-      <w:color w:val="auto"/>
-    </w:rPr>
-  </w:style>
-  <w:style w:type="paragraph" w:customStyle="1" w:styleId="Toc">
-    <w:name w:val="Toc"/>
-    <w:basedOn w:val="Brdtext"/>
-    <w:next w:val="Brdtext"/>
-    <w:rsid w:val="00442F63"/>
-    <w:rPr>
-      <w:sz w:val="34"/>
-      <w:szCs w:val="34"/>
-    </w:rPr>
-  </w:style>
-  <w:style w:type="paragraph" w:customStyle="1" w:styleId="FramsideText">
-    <w:name w:val="FramsideText"/>
-    <w:basedOn w:val="Brdtext"/>
-    <w:next w:val="Brdtext"/>
-    <w:rsid w:val="00AD1DB7"/>
-    <w:rPr>
-      <w:sz w:val="28"/>
-    </w:rPr>
-  </w:style>
-  <w:style w:type="paragraph" w:styleId="Innehll1">
-    <w:name w:val="toc 1"/>
-    <w:basedOn w:val="Normal"/>
-    <w:next w:val="Normal"/>
-    <w:autoRedefine/>
-    <w:uiPriority w:val="39"/>
-    <w:rsid w:val="002C7CC7"/>
-    <w:pPr>
-      <w:tabs>
-        <w:tab w:val="left" w:pos="357"/>
-        <w:tab w:val="right" w:leader="underscore" w:pos="9072"/>
-      </w:tabs>
-      <w:spacing w:before="240" w:after="120"/>
-    </w:pPr>
-  </w:style>
-  <w:style w:type="paragraph" w:customStyle="1" w:styleId="nRubrik1">
-    <w:name w:val="nRubrik 1"/>
-    <w:basedOn w:val="Rubrik1"/>
-    <w:next w:val="Brdtext"/>
-    <w:rsid w:val="00F355A0"/>
-    <w:pPr>
-      <w:numPr>
-        <w:numId w:val="3"/>
-      </w:numPr>
-    </w:pPr>
-  </w:style>
-  <w:style w:type="paragraph" w:customStyle="1" w:styleId="nRubrik2">
-    <w:name w:val="nRubrik 2"/>
-    <w:basedOn w:val="Rubrik2"/>
-    <w:next w:val="Brdtext"/>
-    <w:rsid w:val="00F355A0"/>
-    <w:pPr>
-      <w:numPr>
-        <w:ilvl w:val="1"/>
-        <w:numId w:val="3"/>
-      </w:numPr>
-    </w:pPr>
-  </w:style>
-  <w:style w:type="paragraph" w:styleId="Innehll2">
-    <w:name w:val="toc 2"/>
-    <w:basedOn w:val="Normal"/>
-    <w:next w:val="Normal"/>
-    <w:autoRedefine/>
-    <w:uiPriority w:val="39"/>
-    <w:rsid w:val="002C7CC7"/>
-    <w:pPr>
-      <w:tabs>
-        <w:tab w:val="right" w:leader="underscore" w:pos="9072"/>
-      </w:tabs>
-      <w:spacing w:after="120"/>
-      <w:ind w:left="720"/>
-    </w:pPr>
-    <w:rPr>
-      <w:sz w:val="22"/>
-    </w:rPr>
-  </w:style>
-  <w:style w:type="paragraph" w:styleId="Numreradlista">
-    <w:name w:val="List Number"/>
-    <w:basedOn w:val="Brdtext"/>
-    <w:rsid w:val="00AB7FEC"/>
-    <w:pPr>
-      <w:numPr>
-        <w:numId w:val="1"/>
-      </w:numPr>
-    </w:pPr>
-  </w:style>
-  <w:style w:type="paragraph" w:styleId="Punktlista">
-    <w:name w:val="List Bullet"/>
-    <w:basedOn w:val="Brdtext"/>
-    <w:rsid w:val="00AB7FEC"/>
-    <w:pPr>
-      <w:numPr>
-        <w:numId w:val="2"/>
-      </w:numPr>
-    </w:pPr>
-  </w:style>
-  <w:style w:type="character" w:styleId="Platshllartext">
-    <w:name w:val="Placeholder Text"/>
-    <w:basedOn w:val="Standardstycketeckensnitt"/>
-    <w:uiPriority w:val="99"/>
-    <w:semiHidden/>
-    <w:rsid w:val="00391F0A"/>
-    <w:rPr>
-      <w:color w:val="808080"/>
-    </w:rPr>
-  </w:style>
-  <w:style w:type="paragraph" w:styleId="Beskrivning">
-    <w:name w:val="caption"/>
-    <w:basedOn w:val="Normal"/>
-    <w:next w:val="Normal"/>
-    <w:uiPriority w:val="35"/>
-    <w:unhideWhenUsed/>
-    <w:qFormat/>
-    <w:rsid w:val="0048001B"/>
-    <w:pPr>
-      <w:spacing w:after="200"/>
-    </w:pPr>
-    <w:rPr>
-      <w:rFonts w:asciiTheme="minorHAnsi" w:eastAsiaTheme="minorEastAsia" w:hAnsiTheme="minorHAnsi" w:cstheme="minorBidi"/>
-      <w:b/>
-      <w:bCs/>
-      <w:color w:val="808080"/>
-      <w:sz w:val="18"/>
-      <w:szCs w:val="18"/>
-    </w:rPr>
-  </w:style>
-  <w:style w:type="paragraph" w:styleId="Fotnotstext">
-    <w:name w:val="footnote text"/>
-    <w:basedOn w:val="Normal"/>
-    <w:link w:val="FotnotstextChar"/>
-    <w:uiPriority w:val="99"/>
-    <w:unhideWhenUsed/>
-    <w:rsid w:val="0048001B"/>
-    <w:rPr>
-      <w:rFonts w:asciiTheme="minorHAnsi" w:eastAsiaTheme="minorEastAsia" w:hAnsiTheme="minorHAnsi" w:cstheme="minorBidi"/>
-      <w:sz w:val="20"/>
-      <w:szCs w:val="20"/>
-    </w:rPr>
-  </w:style>
-  <w:style w:type="character" w:customStyle="1" w:styleId="FotnotstextChar">
-    <w:name w:val="Fotnotstext Char"/>
-    <w:basedOn w:val="Standardstycketeckensnitt"/>
-    <w:link w:val="Fotnotstext"/>
-    <w:uiPriority w:val="99"/>
-    <w:rsid w:val="0048001B"/>
-    <w:rPr>
-      <w:rFonts w:asciiTheme="minorHAnsi" w:eastAsiaTheme="minorEastAsia" w:hAnsiTheme="minorHAnsi" w:cstheme="minorBidi"/>
-    </w:rPr>
-  </w:style>
-  <w:style w:type="character" w:styleId="Fotnotsreferens">
-    <w:name w:val="footnote reference"/>
-    <w:basedOn w:val="Standardstycketeckensnitt"/>
-    <w:uiPriority w:val="99"/>
-    <w:unhideWhenUsed/>
-    <w:rsid w:val="0048001B"/>
-    <w:rPr>
-      <w:vertAlign w:val="superscript"/>
-    </w:rPr>
-  </w:style>
-  <w:style w:type="paragraph" w:styleId="Liststycke">
-    <w:name w:val="List Paragraph"/>
-    <w:basedOn w:val="Normal"/>
-    <w:uiPriority w:val="34"/>
-    <w:qFormat/>
-    <w:rsid w:val="00AA098C"/>
-    <w:pPr>
-      <w:ind w:left="720"/>
-      <w:contextualSpacing/>
-    </w:pPr>
-  </w:style>
-  <w:style w:type="character" w:customStyle="1" w:styleId="BrdtextChar">
-    <w:name w:val="Brödtext Char"/>
-    <w:basedOn w:val="Standardstycketeckensnitt"/>
-    <w:link w:val="Brdtext"/>
-    <w:rsid w:val="004F7B38"/>
-    <w:rPr>
-      <w:sz w:val="22"/>
-      <w:szCs w:val="24"/>
-    </w:rPr>
-  </w:style>
-  <w:style w:type="character" w:customStyle="1" w:styleId="Windowtext">
-    <w:name w:val="Windowtext"/>
-    <w:uiPriority w:val="1"/>
-    <w:qFormat/>
-    <w:rsid w:val="009B6D1D"/>
-    <w:rPr>
-      <w:rFonts w:ascii="Arial" w:hAnsi="Arial"/>
-      <w:b/>
-    </w:rPr>
-  </w:style>
-  <w:style w:type="character" w:customStyle="1" w:styleId="Kod">
-    <w:name w:val="Kod"/>
-    <w:uiPriority w:val="1"/>
-    <w:qFormat/>
-    <w:rsid w:val="009846B4"/>
-    <w:rPr>
-      <w:rFonts w:ascii="Consolas" w:hAnsi="Consolas"/>
-      <w:sz w:val="20"/>
-    </w:rPr>
-  </w:style>
-  <w:style w:type="character" w:customStyle="1" w:styleId="apple-style-span">
-    <w:name w:val="apple-style-span"/>
-    <w:basedOn w:val="Standardstycketeckensnitt"/>
-    <w:rsid w:val="000C66C0"/>
-  </w:style>
-  <w:style w:type="character" w:styleId="Hyperlnk">
-    <w:name w:val="Hyperlink"/>
-    <w:basedOn w:val="Standardstycketeckensnitt"/>
-    <w:uiPriority w:val="99"/>
-    <w:unhideWhenUsed/>
-    <w:rsid w:val="00941CCA"/>
-    <w:rPr>
-      <w:color w:val="0000FF"/>
-      <w:u w:val="single"/>
-    </w:rPr>
-  </w:style>
-  <w:style w:type="paragraph" w:styleId="Innehllsfrteckningsrubrik">
-    <w:name w:val="TOC Heading"/>
-    <w:basedOn w:val="Rubrik1"/>
-    <w:next w:val="Normal"/>
-    <w:uiPriority w:val="39"/>
-    <w:unhideWhenUsed/>
-    <w:qFormat/>
-    <w:rsid w:val="001B7916"/>
-    <w:pPr>
-      <w:keepLines/>
-      <w:pageBreakBefore w:val="0"/>
-      <w:spacing w:before="480" w:after="0" w:line="276" w:lineRule="auto"/>
-      <w:outlineLvl w:val="9"/>
-    </w:pPr>
-    <w:rPr>
-      <w:rFonts w:asciiTheme="majorHAnsi" w:eastAsiaTheme="majorEastAsia" w:hAnsiTheme="majorHAnsi" w:cstheme="majorBidi"/>
-      <w:color w:val="365F91" w:themeColor="accent1" w:themeShade="BF"/>
-      <w:kern w:val="0"/>
-      <w:sz w:val="28"/>
-      <w:szCs w:val="28"/>
-    </w:rPr>
-  </w:style>
-  <w:style w:type="numbering" w:customStyle="1" w:styleId="Formatmall1">
-    <w:name w:val="Formatmall1"/>
-    <w:uiPriority w:val="99"/>
-    <w:rsid w:val="00142A3E"/>
-    <w:pPr>
-      <w:numPr>
-        <w:numId w:val="5"/>
-      </w:numPr>
-    </w:pPr>
-  </w:style>
-  <w:style w:type="numbering" w:customStyle="1" w:styleId="Formatmall2">
-    <w:name w:val="Formatmall2"/>
-    <w:uiPriority w:val="99"/>
-    <w:rsid w:val="00142A3E"/>
-    <w:pPr>
-      <w:numPr>
-        <w:numId w:val="6"/>
-      </w:numPr>
-    </w:pPr>
-  </w:style>
-  <w:style w:type="numbering" w:customStyle="1" w:styleId="Formatmall3">
-    <w:name w:val="Formatmall3"/>
-    <w:uiPriority w:val="99"/>
-    <w:rsid w:val="00142A3E"/>
-    <w:pPr>
-      <w:numPr>
-        <w:numId w:val="7"/>
-      </w:numPr>
-    </w:pPr>
-  </w:style>
-  <w:style w:type="numbering" w:customStyle="1" w:styleId="Formatmall4">
-    <w:name w:val="Formatmall4"/>
-    <w:uiPriority w:val="99"/>
-    <w:rsid w:val="008D5431"/>
-    <w:pPr>
-      <w:numPr>
-        <w:numId w:val="8"/>
-      </w:numPr>
-    </w:pPr>
-  </w:style>
-  <w:style w:type="character" w:styleId="AnvndHyperlnk">
-    <w:name w:val="FollowedHyperlink"/>
-    <w:basedOn w:val="Standardstycketeckensnitt"/>
-    <w:rsid w:val="00356FD5"/>
-    <w:rPr>
-      <w:color w:val="800080" w:themeColor="followedHyperlink"/>
-      <w:u w:val="single"/>
-    </w:rPr>
-  </w:style>
-  <w:style w:type="paragraph" w:styleId="Innehll3">
-    <w:name w:val="toc 3"/>
-    <w:basedOn w:val="Normal"/>
-    <w:next w:val="Normal"/>
-    <w:autoRedefine/>
-    <w:uiPriority w:val="39"/>
-    <w:rsid w:val="002C7CC7"/>
-    <w:pPr>
-      <w:spacing w:after="100"/>
-      <w:ind w:left="1077"/>
-    </w:pPr>
-    <w:rPr>
-      <w:sz w:val="18"/>
-    </w:rPr>
-  </w:style>
-  <w:style w:type="character" w:customStyle="1" w:styleId="SidfotChar">
-    <w:name w:val="Sidfot Char"/>
-    <w:basedOn w:val="Standardstycketeckensnitt"/>
-    <w:link w:val="Sidfot"/>
-    <w:rsid w:val="008069A4"/>
-    <w:rPr>
-      <w:sz w:val="16"/>
-      <w:szCs w:val="24"/>
-    </w:rPr>
-  </w:style>
-  <w:style w:type="character" w:customStyle="1" w:styleId="Windows">
-    <w:name w:val="Windows"/>
-    <w:basedOn w:val="Standardstycketeckensnitt"/>
-    <w:uiPriority w:val="1"/>
-    <w:qFormat/>
-    <w:rsid w:val="00430017"/>
-    <w:rPr>
-      <w:rFonts w:ascii="Segoe UI" w:hAnsi="Segoe UI"/>
-      <w:b/>
-      <w:sz w:val="20"/>
-    </w:rPr>
-  </w:style>
-  <w:style w:type="paragraph" w:customStyle="1" w:styleId="Bildfljdavbeskrivning">
-    <w:name w:val="Bild följd av beskrivning"/>
-    <w:basedOn w:val="Brdtext"/>
-    <w:qFormat/>
-    <w:rsid w:val="00AB6920"/>
-    <w:pPr>
-      <w:keepNext/>
-      <w:spacing w:after="60"/>
-    </w:pPr>
-    <w:rPr>
-      <w:noProof/>
-    </w:rPr>
-  </w:style>
-</w:styles>
-</file>
-
-<file path=word/stylesWithEffects.xml><?xml version="1.0" encoding="utf-8"?>
-<w:styles xmlns:wpc="http://schemas.microsoft.com/office/word/2010/wordprocessingCanvas" xmlns:mc="http://schemas.openxmlformats.org/markup-compatibility/2006" xmlns:o="urn:schemas-microsoft-com:office:office" xmlns:r="http://schemas.openxmlformats.org/officeDocument/2006/relationships" xmlns:m="http://schemas.openxmlformats.org/officeDocument/2006/math" xmlns:v="urn:schemas-microsoft-com:vml" xmlns:wp14="http://schemas.microsoft.com/office/word/2010/wordprocessingDrawing" xmlns:wp="http://schemas.openxmlformats.org/drawingml/2006/wordprocessingDrawing" xmlns:w10="urn:schemas-microsoft-com:office:word" xmlns:w="http://schemas.openxmlformats.org/wordprocessingml/2006/main" xmlns:w14="http://schemas.microsoft.com/office/word/2010/wordml" xmlns:wpg="http://schemas.microsoft.com/office/word/2010/wordprocessingGroup" xmlns:wpi="http://schemas.microsoft.com/office/word/2010/wordprocessingInk" xmlns:wne="http://schemas.microsoft.com/office/word/2006/wordml" xmlns:wps="http://schemas.microsoft.com/office/word/2010/wordprocessingShape" mc:Ignorable="w14 wp14">
-  <w:docDefaults>
-    <w:rPrDefault>
-      <w:rPr>
-        <w:rFonts w:ascii="Times New Roman" w:eastAsia="Times New Roman" w:hAnsi="Times New Roman" w:cs="Times New Roman"/>
-        <w:lang w:val="sv-SE" w:eastAsia="sv-SE" w:bidi="ar-SA"/>
-      </w:rPr>
-    </w:rPrDefault>
-    <w:pPrDefault/>
-  </w:docDefaults>
-  <w:latentStyles w:defLockedState="0" w:defUIPriority="0" w:defSemiHidden="0" w:defUnhideWhenUsed="0" w:defQFormat="0" w:count="267">
-    <w:lsdException w:name="heading 1" w:qFormat="1"/>
-    <w:lsdException w:name="heading 2" w:qFormat="1"/>
-    <w:lsdException w:name="heading 3" w:qFormat="1"/>
-    <w:lsdException w:name="heading 4" w:qFormat="1"/>
-    <w:lsdException w:name="heading 5" w:semiHidden="1" w:unhideWhenUsed="1" w:qFormat="1"/>
-    <w:lsdException w:name="heading 6" w:semiHidden="1" w:unhideWhenUsed="1" w:qFormat="1"/>
-    <w:lsdException w:name="heading 7" w:semiHidden="1" w:unhideWhenUsed="1" w:qFormat="1"/>
-    <w:lsdException w:name="heading 8" w:semiHidden="1" w:unhideWhenUsed="1" w:qFormat="1"/>
-    <w:lsdException w:name="heading 9" w:semiHidden="1" w:unhideWhenUsed="1" w:qFormat="1"/>
-    <w:lsdException w:name="toc 1" w:uiPriority="39"/>
-    <w:lsdException w:name="toc 2" w:uiPriority="39"/>
-    <w:lsdException w:name="toc 3" w:uiPriority="39"/>
-    <w:lsdException w:name="footnote text" w:uiPriority="99"/>
-    <w:lsdException w:name="caption" w:semiHidden="1" w:uiPriority="35" w:unhideWhenUsed="1" w:qFormat="1"/>
-    <w:lsdException w:name="footnote reference" w:uiPriority="99"/>
-    <w:lsdException w:name="Title" w:qFormat="1"/>
-    <w:lsdException w:name="Body Text" w:qFormat="1"/>
-    <w:lsdException w:name="Hyperlink" w:uiPriority="99"/>
-    <w:lsdException w:name="Placeholder Text" w:semiHidden="1" w:uiPriority="99"/>
-    <w:lsdException w:name="No Spacing" w:uiPriority="1" w:qFormat="1"/>
-    <w:lsdException w:name="Light Shading" w:uiPriority="60"/>
-    <w:lsdException w:name="Light List" w:uiPriority="61"/>
-    <w:lsdException w:name="Light Grid" w:uiPriority="62"/>
-    <w:lsdException w:name="Medium Shading 1" w:uiPriority="63"/>
-    <w:lsdException w:name="Medium Shading 2" w:uiPriority="64"/>
-    <w:lsdException w:name="Medium List 1" w:uiPriority="65"/>
-    <w:lsdException w:name="Medium List 2" w:uiPriority="66"/>
-    <w:lsdException w:name="Medium Grid 1" w:uiPriority="67"/>
-    <w:lsdException w:name="Medium Grid 2" w:uiPriority="68"/>
-    <w:lsdException w:name="Medium Grid 3" w:uiPriority="69"/>
-    <w:lsdException w:name="Dark List" w:uiPriority="70"/>
-    <w:lsdException w:name="Colorful Shading" w:uiPriority="71"/>
-    <w:lsdException w:name="Colorful List" w:uiPriority="72"/>
-    <w:lsdException w:name="Colorful Grid" w:uiPriority="73"/>
-    <w:lsdException w:name="Light Shading Accent 1" w:uiPriority="60"/>
-    <w:lsdException w:name="Light List Accent 1" w:uiPriority="61"/>
-    <w:lsdException w:name="Light Grid Accent 1" w:uiPriority="62"/>
-    <w:lsdException w:name="Medium Shading 1 Accent 1" w:uiPriority="63"/>
-    <w:lsdException w:name="Medium Shading 2 Accent 1" w:uiPriority="64"/>
-    <w:lsdException w:name="Medium List 1 Accent 1" w:uiPriority="65"/>
-    <w:lsdException w:name="Revision" w:semiHidden="1" w:uiPriority="99"/>
-    <w:lsdException w:name="List Paragraph" w:uiPriority="34" w:qFormat="1"/>
-    <w:lsdException w:name="Quote" w:uiPriority="29"/>
-    <w:lsdException w:name="Intense Quote" w:uiPriority="30"/>
-    <w:lsdException w:name="Medium List 2 Accent 1" w:uiPriority="66"/>
-    <w:lsdException w:name="Medium Grid 1 Accent 1" w:uiPriority="67"/>
-    <w:lsdException w:name="Medium Grid 2 Accent 1" w:uiPriority="68"/>
-    <w:lsdException w:name="Medium Grid 3 Accent 1" w:uiPriority="69"/>
-    <w:lsdException w:name="Dark List Accent 1" w:uiPriority="70"/>
-    <w:lsdException w:name="Colorful Shading Accent 1" w:uiPriority="71"/>
-    <w:lsdException w:name="Colorful List Accent 1" w:uiPriority="72"/>
-    <w:lsdException w:name="Colorful Grid Accent 1" w:uiPriority="73"/>
-    <w:lsdException w:name="Light Shading Accent 2" w:uiPriority="60"/>
-    <w:lsdException w:name="Light List Accent 2" w:uiPriority="61"/>
-    <w:lsdException w:name="Light Grid Accent 2" w:uiPriority="62"/>
-    <w:lsdException w:name="Medium Shading 1 Accent 2" w:uiPriority="63"/>
-    <w:lsdException w:name="Medium Shading 2 Accent 2" w:uiPriority="64"/>
-    <w:lsdException w:name="Medium List 1 Accent 2" w:uiPriority="65"/>
-    <w:lsdException w:name="Medium List 2 Accent 2" w:uiPriority="66"/>
-    <w:lsdException w:name="Medium Grid 1 Accent 2" w:uiPriority="67"/>
-    <w:lsdException w:name="Medium Grid 2 Accent 2" w:uiPriority="68"/>
-    <w:lsdException w:name="Medium Grid 3 Accent 2" w:uiPriority="69"/>
-    <w:lsdException w:name="Dark List Accent 2" w:uiPriority="70"/>
-    <w:lsdException w:name="Colorful Shading Accent 2" w:uiPriority="71"/>
-    <w:lsdException w:name="Colorful List Accent 2" w:uiPriority="72"/>
-    <w:lsdException w:name="Colorful Grid Accent 2" w:uiPriority="73"/>
-    <w:lsdException w:name="Light Shading Accent 3" w:uiPriority="60"/>
-    <w:lsdException w:name="Light List Accent 3" w:uiPriority="61"/>
-    <w:lsdException w:name="Light Grid Accent 3" w:uiPriority="62"/>
-    <w:lsdException w:name="Medium Shading 1 Accent 3" w:uiPriority="63"/>
-    <w:lsdException w:name="Medium Shading 2 Accent 3" w:uiPriority="64"/>
-    <w:lsdException w:name="Medium List 1 Accent 3" w:uiPriority="65"/>
-    <w:lsdException w:name="Medium List 2 Accent 3" w:uiPriority="66"/>
-    <w:lsdException w:name="Medium Grid 1 Accent 3" w:uiPriority="67"/>
-    <w:lsdException w:name="Medium Grid 2 Accent 3" w:uiPriority="68"/>
-    <w:lsdException w:name="Medium Grid 3 Accent 3" w:uiPriority="69"/>
-    <w:lsdException w:name="Dark List Accent 3" w:uiPriority="70"/>
-    <w:lsdException w:name="Colorful Shading Accent 3" w:uiPriority="71"/>
-    <w:lsdException w:name="Colorful List Accent 3" w:uiPriority="72"/>
-    <w:lsdException w:name="Colorful Grid Accent 3" w:uiPriority="73"/>
-    <w:lsdException w:name="Light Shading Accent 4" w:uiPriority="60"/>
-    <w:lsdException w:name="Light List Accent 4" w:uiPriority="61"/>
-    <w:lsdException w:name="Light Grid Accent 4" w:uiPriority="62"/>
-    <w:lsdException w:name="Medium Shading 1 Accent 4" w:uiPriority="63"/>
-    <w:lsdException w:name="Medium Shading 2 Accent 4" w:uiPriority="64"/>
-    <w:lsdException w:name="Medium List 1 Accent 4" w:uiPriority="65"/>
-    <w:lsdException w:name="Medium List 2 Accent 4" w:uiPriority="66"/>
-    <w:lsdException w:name="Medium Grid 1 Accent 4" w:uiPriority="67"/>
-    <w:lsdException w:name="Medium Grid 2 Accent 4" w:uiPriority="68"/>
-    <w:lsdException w:name="Medium Grid 3 Accent 4" w:uiPriority="69"/>
-    <w:lsdException w:name="Dark List Accent 4" w:uiPriority="70"/>
-    <w:lsdException w:name="Colorful Shading Accent 4" w:uiPriority="71"/>
-    <w:lsdException w:name="Colorful List Accent 4" w:uiPriority="72"/>
-    <w:lsdException w:name="Colorful Grid Accent 4" w:uiPriority="73"/>
-    <w:lsdException w:name="Light Shading Accent 5" w:uiPriority="60"/>
-    <w:lsdException w:name="Light List Accent 5" w:uiPriority="61"/>
-    <w:lsdException w:name="Light Grid Accent 5" w:uiPriority="62"/>
-    <w:lsdException w:name="Medium Shading 1 Accent 5" w:uiPriority="63"/>
-    <w:lsdException w:name="Medium Shading 2 Accent 5" w:uiPriority="64"/>
-    <w:lsdException w:name="Medium List 1 Accent 5" w:uiPriority="65"/>
-    <w:lsdException w:name="Medium List 2 Accent 5" w:uiPriority="66"/>
-    <w:lsdException w:name="Medium Grid 1 Accent 5" w:uiPriority="67"/>
-    <w:lsdException w:name="Medium Grid 2 Accent 5" w:uiPriority="68"/>
-    <w:lsdException w:name="Medium Grid 3 Accent 5" w:uiPriority="69"/>
-    <w:lsdException w:name="Dark List Accent 5" w:uiPriority="70"/>
-    <w:lsdException w:name="Colorful Shading Accent 5" w:uiPriority="71"/>
-    <w:lsdException w:name="Colorful List Accent 5" w:uiPriority="72"/>
-    <w:lsdException w:name="Colorful Grid Accent 5" w:uiPriority="73"/>
-    <w:lsdException w:name="Light Shading Accent 6" w:uiPriority="60"/>
-    <w:lsdException w:name="Light List Accent 6" w:uiPriority="61"/>
-    <w:lsdException w:name="Light Grid Accent 6" w:uiPriority="62"/>
-    <w:lsdException w:name="Medium Shading 1 Accent 6" w:uiPriority="63"/>
-    <w:lsdException w:name="Medium Shading 2 Accent 6" w:uiPriority="64"/>
-    <w:lsdException w:name="Medium List 1 Accent 6" w:uiPriority="65"/>
-    <w:lsdException w:name="Medium List 2 Accent 6" w:uiPriority="66"/>
-    <w:lsdException w:name="Medium Grid 1 Accent 6" w:uiPriority="67"/>
-    <w:lsdException w:name="Medium Grid 2 Accent 6" w:uiPriority="68"/>
-    <w:lsdException w:name="Medium Grid 3 Accent 6" w:uiPriority="69"/>
-    <w:lsdException w:name="Dark List Accent 6" w:uiPriority="70"/>
-    <w:lsdException w:name="Colorful Shading Accent 6" w:uiPriority="71"/>
-    <w:lsdException w:name="Colorful List Accent 6" w:uiPriority="72"/>
-    <w:lsdException w:name="Colorful Grid Accent 6" w:uiPriority="73"/>
-    <w:lsdException w:name="Subtle Emphasis" w:uiPriority="19"/>
-    <w:lsdException w:name="Intense Emphasis" w:uiPriority="21"/>
-    <w:lsdException w:name="Subtle Reference" w:uiPriority="31"/>
-    <w:lsdException w:name="Intense Reference" w:uiPriority="32"/>
-    <w:lsdException w:name="Book Title" w:uiPriority="33" w:qFormat="1"/>
-    <w:lsdException w:name="Bibliography" w:semiHidden="1" w:uiPriority="37" w:unhideWhenUsed="1"/>
-    <w:lsdException w:name="TOC Heading" w:semiHidden="1" w:uiPriority="39" w:unhideWhenUsed="1" w:qFormat="1"/>
-  </w:latentStyles>
-  <w:style w:type="paragraph" w:default="1" w:styleId="Normal">
-    <w:name w:val="Normal"/>
-    <w:rsid w:val="002C7CC7"/>
-    <w:rPr>
-      <w:sz w:val="24"/>
-      <w:szCs w:val="24"/>
-    </w:rPr>
-  </w:style>
-  <w:style w:type="paragraph" w:styleId="Rubrik1">
-    <w:name w:val="heading 1"/>
-    <w:basedOn w:val="Normal"/>
-    <w:next w:val="Brdtext"/>
-    <w:qFormat/>
-    <w:rsid w:val="001C3094"/>
-    <w:pPr>
-      <w:keepNext/>
-      <w:pageBreakBefore/>
-      <w:numPr>
-        <w:numId w:val="18"/>
-      </w:numPr>
-      <w:spacing w:after="240" w:line="260" w:lineRule="atLeast"/>
-      <w:ind w:left="357" w:hanging="357"/>
-      <w:outlineLvl w:val="0"/>
-    </w:pPr>
-    <w:rPr>
-      <w:rFonts w:cs="Arial"/>
-      <w:b/>
-      <w:bCs/>
-      <w:kern w:val="32"/>
-      <w:sz w:val="34"/>
-      <w:szCs w:val="32"/>
-    </w:rPr>
-  </w:style>
-  <w:style w:type="paragraph" w:styleId="Rubrik2">
-    <w:name w:val="heading 2"/>
-    <w:basedOn w:val="Normal"/>
-    <w:next w:val="Brdtext"/>
-    <w:qFormat/>
-    <w:rsid w:val="008529CC"/>
-    <w:pPr>
-      <w:keepNext/>
-      <w:spacing w:after="120" w:line="260" w:lineRule="atLeast"/>
-      <w:outlineLvl w:val="1"/>
-    </w:pPr>
-    <w:rPr>
-      <w:rFonts w:cs="Arial"/>
-      <w:b/>
-      <w:bCs/>
-      <w:iCs/>
-      <w:sz w:val="26"/>
-      <w:szCs w:val="28"/>
-    </w:rPr>
-  </w:style>
-  <w:style w:type="paragraph" w:styleId="Rubrik3">
-    <w:name w:val="heading 3"/>
-    <w:basedOn w:val="Normal"/>
-    <w:next w:val="Brdtext"/>
-    <w:qFormat/>
-    <w:rsid w:val="002F54F3"/>
-    <w:pPr>
-      <w:keepNext/>
-      <w:spacing w:line="260" w:lineRule="atLeast"/>
-      <w:outlineLvl w:val="2"/>
-    </w:pPr>
-    <w:rPr>
-      <w:rFonts w:cs="Arial"/>
-      <w:b/>
-      <w:bCs/>
-      <w:sz w:val="22"/>
-      <w:szCs w:val="26"/>
-    </w:rPr>
-  </w:style>
-  <w:style w:type="paragraph" w:styleId="Rubrik4">
-    <w:name w:val="heading 4"/>
-    <w:basedOn w:val="Normal"/>
-    <w:next w:val="Brdtext"/>
-    <w:qFormat/>
-    <w:rsid w:val="002F54F3"/>
-    <w:pPr>
-      <w:keepNext/>
-      <w:spacing w:line="260" w:lineRule="atLeast"/>
-      <w:outlineLvl w:val="3"/>
-    </w:pPr>
-    <w:rPr>
-      <w:bCs/>
-      <w:i/>
-      <w:sz w:val="22"/>
-      <w:szCs w:val="28"/>
-    </w:rPr>
-  </w:style>
-  <w:style w:type="character" w:default="1" w:styleId="Standardstycketeckensnitt">
-    <w:name w:val="Default Paragraph Font"/>
-    <w:uiPriority w:val="1"/>
-    <w:semiHidden/>
-    <w:unhideWhenUsed/>
-  </w:style>
-  <w:style w:type="table" w:default="1" w:styleId="Normaltabell">
-    <w:name w:val="Normal Table"/>
-    <w:uiPriority w:val="99"/>
-    <w:semiHidden/>
-    <w:unhideWhenUsed/>
-    <w:tblPr>
-      <w:tblInd w:w="0" w:type="dxa"/>
-      <w:tblCellMar>
-        <w:top w:w="0" w:type="dxa"/>
-        <w:left w:w="108" w:type="dxa"/>
-        <w:bottom w:w="0" w:type="dxa"/>
-        <w:right w:w="108" w:type="dxa"/>
-      </w:tblCellMar>
-    </w:tblPr>
-  </w:style>
-  <w:style w:type="numbering" w:default="1" w:styleId="Ingenlista">
-    <w:name w:val="No List"/>
-    <w:uiPriority w:val="99"/>
-    <w:semiHidden/>
-    <w:unhideWhenUsed/>
-  </w:style>
-  <w:style w:type="paragraph" w:styleId="Brdtext">
-    <w:name w:val="Body Text"/>
-    <w:basedOn w:val="Normal"/>
-    <w:link w:val="BrdtextChar"/>
-    <w:qFormat/>
-    <w:rsid w:val="0027545B"/>
-    <w:pPr>
-      <w:spacing w:after="120" w:line="260" w:lineRule="atLeast"/>
-    </w:pPr>
-    <w:rPr>
-      <w:sz w:val="22"/>
-    </w:rPr>
-  </w:style>
-  <w:style w:type="paragraph" w:styleId="Sidhuvud">
-    <w:name w:val="header"/>
-    <w:basedOn w:val="Normal"/>
-    <w:rsid w:val="002E10FA"/>
-    <w:pPr>
-      <w:tabs>
-        <w:tab w:val="center" w:pos="4536"/>
-        <w:tab w:val="right" w:pos="9072"/>
-      </w:tabs>
-      <w:spacing w:before="20" w:after="40" w:line="180" w:lineRule="atLeast"/>
-    </w:pPr>
-    <w:rPr>
-      <w:noProof/>
-      <w:sz w:val="16"/>
-    </w:rPr>
-  </w:style>
-  <w:style w:type="paragraph" w:styleId="Sidfot">
-    <w:name w:val="footer"/>
-    <w:basedOn w:val="Normal"/>
-    <w:link w:val="SidfotChar"/>
-    <w:rsid w:val="002F54F3"/>
-    <w:pPr>
-      <w:tabs>
-        <w:tab w:val="center" w:pos="4536"/>
-        <w:tab w:val="right" w:pos="9072"/>
-      </w:tabs>
-      <w:spacing w:line="180" w:lineRule="atLeast"/>
-    </w:pPr>
-    <w:rPr>
-      <w:sz w:val="16"/>
-    </w:rPr>
-  </w:style>
-  <w:style w:type="table" w:styleId="Tabellrutnt">
-    <w:name w:val="Table Grid"/>
-    <w:basedOn w:val="Normaltabell"/>
-    <w:rsid w:val="00AE4E4A"/>
-    <w:tblPr>
-      <w:tblInd w:w="0" w:type="dxa"/>
-      <w:tblBorders>
-        <w:top w:val="single" w:sz="4" w:space="0" w:color="auto"/>
-        <w:left w:val="single" w:sz="4" w:space="0" w:color="auto"/>
-        <w:bottom w:val="single" w:sz="4" w:space="0" w:color="auto"/>
-        <w:right w:val="single" w:sz="4" w:space="0" w:color="auto"/>
-        <w:insideH w:val="single" w:sz="4" w:space="0" w:color="auto"/>
-        <w:insideV w:val="single" w:sz="4" w:space="0" w:color="auto"/>
-      </w:tblBorders>
-      <w:tblCellMar>
-        <w:top w:w="0" w:type="dxa"/>
-        <w:left w:w="108" w:type="dxa"/>
-        <w:bottom w:w="0" w:type="dxa"/>
-        <w:right w:w="108" w:type="dxa"/>
-      </w:tblCellMar>
     </w:tblPr>
   </w:style>
   <w:style w:type="paragraph" w:styleId="Ballongtext">
@@ -10866,7 +9991,7 @@
 </file>
 
 <file path=customXml/itemProps1.xml><?xml version="1.0" encoding="utf-8"?>
-<ds:datastoreItem xmlns:ds="http://schemas.openxmlformats.org/officeDocument/2006/customXml" ds:itemID="{64C25232-3B9A-4B6C-93FA-4AE6A0B354FC}">
+<ds:datastoreItem xmlns:ds="http://schemas.openxmlformats.org/officeDocument/2006/customXml" ds:itemID="{7C51E045-1CF4-46DD-BF5C-820F01C9CA11}">
   <ds:schemaRefs>
     <ds:schemaRef ds:uri="http://schemas.openxmlformats.org/officeDocument/2006/bibliography"/>
   </ds:schemaRefs>
